--- a/Manual.docx
+++ b/Manual.docx
@@ -224,7 +224,13 @@
         <w:t xml:space="preserve"> D.</w:t>
       </w:r>
       <w:r>
-        <w:t xml:space="preserve"> Harris, Kasie </w:t>
+        <w:t xml:space="preserve"> Harris, </w:t>
+      </w:r>
+      <w:r>
+        <w:t xml:space="preserve">Ellis L. Torrance, </w:t>
+      </w:r>
+      <w:r>
+        <w:t xml:space="preserve">Kasie </w:t>
       </w:r>
       <w:proofErr w:type="spellStart"/>
       <w:r>
@@ -268,14 +274,55 @@
       <w:r>
         <w:t>Please cite:</w:t>
       </w:r>
-    </w:p>
-    <w:p>
-      <w:pPr>
-        <w:rPr>
-          <w:b/>
-          <w:bCs/>
-        </w:rPr>
-      </w:pPr>
+      <w:r>
+        <w:t xml:space="preserve"> </w:t>
+      </w:r>
+      <w:r>
+        <w:t>(paper not published yet)</w:t>
+      </w:r>
+    </w:p>
+    <w:p/>
+    <w:p>
+      <w:pPr>
+        <w:rPr>
+          <w:b/>
+          <w:bCs/>
+        </w:rPr>
+      </w:pPr>
+      <w:r>
+        <w:rPr>
+          <w:b/>
+          <w:bCs/>
+        </w:rPr>
+        <w:t>Contact</w:t>
+      </w:r>
+    </w:p>
+    <w:p/>
+    <w:p>
+      <w:proofErr w:type="spellStart"/>
+      <w:r>
+        <w:t>l</w:t>
+      </w:r>
+      <w:r>
+        <w:t>jbobay</w:t>
+      </w:r>
+      <w:proofErr w:type="spellEnd"/>
+      <w:r>
+        <w:t xml:space="preserve"> [at] </w:t>
+      </w:r>
+      <w:proofErr w:type="spellStart"/>
+      <w:r>
+        <w:t>uncg</w:t>
+      </w:r>
+      <w:proofErr w:type="spellEnd"/>
+      <w:r>
+        <w:t xml:space="preserve"> [dot] </w:t>
+      </w:r>
+      <w:proofErr w:type="spellStart"/>
+      <w:r>
+        <w:t>edu</w:t>
+      </w:r>
+      <w:proofErr w:type="spellEnd"/>
     </w:p>
     <w:p>
       <w:pPr>
@@ -494,18 +541,128 @@
           <w:bCs/>
         </w:rPr>
       </w:pPr>
-      <w:r>
-        <w:rPr>
-          <w:b/>
-          <w:bCs/>
-        </w:rPr>
-        <w:t xml:space="preserve">python master.py -in example -out </w:t>
+      <w:proofErr w:type="gramStart"/>
+      <w:r>
+        <w:rPr>
+          <w:b/>
+          <w:bCs/>
+          <w:color w:val="C00000"/>
+        </w:rPr>
+        <w:t>p</w:t>
+      </w:r>
+      <w:r>
+        <w:rPr>
+          <w:b/>
+          <w:bCs/>
+          <w:color w:val="C00000"/>
+        </w:rPr>
+        <w:t>ython</w:t>
+      </w:r>
+      <w:r>
+        <w:rPr>
+          <w:b/>
+          <w:bCs/>
+          <w:color w:val="C00000"/>
+        </w:rPr>
+        <w:t xml:space="preserve"> </w:t>
+      </w:r>
+      <w:r>
+        <w:rPr>
+          <w:b/>
+          <w:bCs/>
+          <w:color w:val="C00000"/>
+        </w:rPr>
+        <w:t xml:space="preserve"> </w:t>
+      </w:r>
+      <w:r>
+        <w:rPr>
+          <w:b/>
+          <w:bCs/>
+          <w:color w:val="C00000"/>
+        </w:rPr>
+        <w:t>corecruncher_</w:t>
+      </w:r>
+      <w:r>
+        <w:rPr>
+          <w:b/>
+          <w:bCs/>
+          <w:color w:val="C00000"/>
+        </w:rPr>
+        <w:t>master.py</w:t>
+      </w:r>
+      <w:proofErr w:type="gramEnd"/>
+      <w:r>
+        <w:rPr>
+          <w:b/>
+          <w:bCs/>
+          <w:color w:val="C00000"/>
+        </w:rPr>
+        <w:t xml:space="preserve"> </w:t>
+      </w:r>
+      <w:r>
+        <w:rPr>
+          <w:b/>
+          <w:bCs/>
+          <w:color w:val="C00000"/>
+        </w:rPr>
+        <w:t xml:space="preserve"> </w:t>
+      </w:r>
+      <w:r>
+        <w:rPr>
+          <w:b/>
+          <w:bCs/>
+          <w:color w:val="C00000"/>
+        </w:rPr>
+        <w:t xml:space="preserve">-in </w:t>
       </w:r>
       <w:proofErr w:type="spellStart"/>
       <w:r>
         <w:rPr>
           <w:b/>
           <w:bCs/>
+          <w:color w:val="C00000"/>
+        </w:rPr>
+        <w:t>input_folder</w:t>
+      </w:r>
+      <w:proofErr w:type="spellEnd"/>
+      <w:r>
+        <w:rPr>
+          <w:b/>
+          <w:bCs/>
+          <w:color w:val="C00000"/>
+        </w:rPr>
+        <w:t xml:space="preserve"> </w:t>
+      </w:r>
+      <w:r>
+        <w:rPr>
+          <w:b/>
+          <w:bCs/>
+          <w:color w:val="C00000"/>
+        </w:rPr>
+        <w:t xml:space="preserve"> </w:t>
+      </w:r>
+      <w:r>
+        <w:rPr>
+          <w:b/>
+          <w:bCs/>
+          <w:color w:val="C00000"/>
+        </w:rPr>
+        <w:t xml:space="preserve">-out </w:t>
+      </w:r>
+      <w:r>
+        <w:rPr>
+          <w:b/>
+          <w:bCs/>
+          <w:color w:val="C00000"/>
+        </w:rPr>
+        <w:t xml:space="preserve"> </w:t>
+      </w:r>
+      <w:proofErr w:type="spellStart"/>
+      <w:r>
+        <w:rPr>
+          <w:b/>
+          <w:bCs/>
+          <w:color w:val="C00000"/>
         </w:rPr>
         <w:t>out_folder</w:t>
       </w:r>
@@ -523,24 +680,19 @@
     <w:p/>
     <w:p/>
     <w:p/>
-    <w:p/>
-    <w:p/>
-    <w:p/>
-    <w:p/>
-    <w:p/>
-    <w:p/>
-    <w:p>
-      <w:pPr>
-        <w:rPr>
-          <w:b/>
-          <w:bCs/>
-        </w:rPr>
-      </w:pPr>
-      <w:r>
-        <w:rPr>
-          <w:b/>
-          <w:bCs/>
-        </w:rPr>
+    <w:p>
+      <w:pPr>
+        <w:rPr>
+          <w:b/>
+          <w:bCs/>
+        </w:rPr>
+      </w:pPr>
+      <w:r>
+        <w:rPr>
+          <w:b/>
+          <w:bCs/>
+        </w:rPr>
+        <w:lastRenderedPageBreak/>
         <w:t>Required arguments:</w:t>
       </w:r>
     </w:p>
@@ -1120,8 +1272,13 @@
             <w:tcW w:w="2122" w:type="dxa"/>
           </w:tcPr>
           <w:p>
-            <w:r>
-              <w:t>.fa/.</w:t>
+            <w:proofErr w:type="gramStart"/>
+            <w:r>
+              <w:t>.fa</w:t>
+            </w:r>
+            <w:proofErr w:type="gramEnd"/>
+            <w:r>
+              <w:t>/.</w:t>
             </w:r>
             <w:proofErr w:type="spellStart"/>
             <w:r>
@@ -1169,10 +1326,18 @@
               <w:t xml:space="preserve"> in the input folder</w:t>
             </w:r>
             <w:r>
-              <w:t xml:space="preserve">; e.g. </w:t>
-            </w:r>
-            <w:r>
-              <w:t>.fa/.</w:t>
+              <w:t xml:space="preserve">; </w:t>
+            </w:r>
+            <w:proofErr w:type="gramStart"/>
+            <w:r>
+              <w:t xml:space="preserve">e.g. </w:t>
+            </w:r>
+            <w:r>
+              <w:t>.fa</w:t>
+            </w:r>
+            <w:proofErr w:type="gramEnd"/>
+            <w:r>
+              <w:t>/.</w:t>
             </w:r>
             <w:proofErr w:type="spellStart"/>
             <w:r>
@@ -1271,63 +1436,66 @@
                 <w:b/>
                 <w:bCs/>
               </w:rPr>
+              <w:t>-restart</w:t>
+            </w:r>
+          </w:p>
+        </w:tc>
+        <w:tc>
+          <w:tcPr>
+            <w:tcW w:w="2122" w:type="dxa"/>
+          </w:tcPr>
+          <w:p>
+            <w:r>
+              <w:t>yes or no</w:t>
+            </w:r>
+          </w:p>
+          <w:p>
+            <w:r>
+              <w:t>(default= no)</w:t>
+            </w:r>
+          </w:p>
+        </w:tc>
+        <w:tc>
+          <w:tcPr>
+            <w:tcW w:w="5978" w:type="dxa"/>
+          </w:tcPr>
+          <w:p>
+            <w:r>
+              <w:t xml:space="preserve">Restart analysis from scratch: yes or no (default= no). If yes is chosen, the program will erase the </w:t>
+            </w:r>
+            <w:proofErr w:type="spellStart"/>
+            <w:r>
+              <w:t>usearch</w:t>
+            </w:r>
+            <w:proofErr w:type="spellEnd"/>
+            <w:r>
+              <w:t xml:space="preserve"> output files and relaunch </w:t>
+            </w:r>
+            <w:proofErr w:type="spellStart"/>
+            <w:r>
+              <w:t>usearch</w:t>
+            </w:r>
+            <w:proofErr w:type="spellEnd"/>
+            <w:r>
+              <w:t xml:space="preserve"> or blast</w:t>
+            </w:r>
+            <w:r>
+              <w:t xml:space="preserve">. </w:t>
+            </w:r>
+            <w:r>
+              <w:t xml:space="preserve">Note that </w:t>
+            </w:r>
+            <w:proofErr w:type="spellStart"/>
+            <w:r>
+              <w:t>usearch</w:t>
+            </w:r>
+            <w:proofErr w:type="spellEnd"/>
+            <w:r>
+              <w:t xml:space="preserve"> or </w:t>
+            </w:r>
+            <w:r>
               <w:lastRenderedPageBreak/>
-              <w:t>-restart</w:t>
-            </w:r>
-          </w:p>
-        </w:tc>
-        <w:tc>
-          <w:tcPr>
-            <w:tcW w:w="2122" w:type="dxa"/>
-          </w:tcPr>
-          <w:p>
-            <w:r>
-              <w:t>yes or no</w:t>
-            </w:r>
-          </w:p>
-          <w:p>
-            <w:r>
-              <w:t>(default= no)</w:t>
-            </w:r>
-          </w:p>
-        </w:tc>
-        <w:tc>
-          <w:tcPr>
-            <w:tcW w:w="5978" w:type="dxa"/>
-          </w:tcPr>
-          <w:p>
-            <w:r>
-              <w:t xml:space="preserve">Restart analysis from scratch: yes or no (default= no). If yes is chosen, the program will erase the </w:t>
-            </w:r>
-            <w:proofErr w:type="spellStart"/>
-            <w:r>
-              <w:t>usearch</w:t>
-            </w:r>
-            <w:proofErr w:type="spellEnd"/>
-            <w:r>
-              <w:t xml:space="preserve"> output files and relaunch </w:t>
-            </w:r>
-            <w:proofErr w:type="spellStart"/>
-            <w:r>
-              <w:t>usearch</w:t>
-            </w:r>
-            <w:proofErr w:type="spellEnd"/>
-            <w:r>
-              <w:t xml:space="preserve"> or blast</w:t>
-            </w:r>
-            <w:r>
-              <w:t xml:space="preserve">. </w:t>
-            </w:r>
-            <w:r>
-              <w:t xml:space="preserve">Note that </w:t>
-            </w:r>
-            <w:proofErr w:type="spellStart"/>
-            <w:r>
-              <w:t>usearch</w:t>
-            </w:r>
-            <w:proofErr w:type="spellEnd"/>
-            <w:r>
-              <w:t xml:space="preserve"> or blast don’t need to be relaunched </w:t>
+              <w:t xml:space="preserve">blast don’t need to be relaunched </w:t>
             </w:r>
             <w:r>
               <w:t xml:space="preserve">every time </w:t>
@@ -1355,6 +1523,7 @@
                 <w:b/>
                 <w:bCs/>
               </w:rPr>
+              <w:lastRenderedPageBreak/>
               <w:t>-align</w:t>
             </w:r>
           </w:p>
@@ -1388,7 +1557,15 @@
             </w:r>
             <w:proofErr w:type="spellEnd"/>
             <w:r>
-              <w:t xml:space="preserve">) and merge all the core genes into a single concatenate. Example=  -align musclev0.0.0 or -align </w:t>
+              <w:t>) and merge all the core genes into a single concatenate. Example</w:t>
+            </w:r>
+            <w:proofErr w:type="gramStart"/>
+            <w:r>
+              <w:t>=  -</w:t>
+            </w:r>
+            <w:proofErr w:type="gramEnd"/>
+            <w:r>
+              <w:t xml:space="preserve">align musclev0.0.0 or -align </w:t>
             </w:r>
             <w:proofErr w:type="spellStart"/>
             <w:r>
@@ -1529,6 +1706,7 @@
     </w:p>
     <w:p/>
     <w:p>
+      <w:proofErr w:type="gramStart"/>
       <w:r>
         <w:rPr>
           <w:b/>
@@ -1537,7 +1715,11 @@
         <w:t>summary.txt</w:t>
       </w:r>
       <w:r>
-        <w:t xml:space="preserve">  contains basic information about the inferred core genome and the parameters used to build the core genome. </w:t>
+        <w:t xml:space="preserve">  contains</w:t>
+      </w:r>
+      <w:proofErr w:type="gramEnd"/>
+      <w:r>
+        <w:t xml:space="preserve"> basic information about the inferred core genome and the parameters used to build the core genome. </w:t>
       </w:r>
     </w:p>
     <w:p/>
@@ -1608,6 +1790,7 @@
     </w:p>
     <w:p/>
     <w:p>
+      <w:proofErr w:type="gramStart"/>
       <w:r>
         <w:rPr>
           <w:b/>
@@ -1616,7 +1799,11 @@
         <w:t>core</w:t>
       </w:r>
       <w:r>
-        <w:t xml:space="preserve">  is a folder containing </w:t>
+        <w:t xml:space="preserve">  is</w:t>
+      </w:r>
+      <w:proofErr w:type="gramEnd"/>
+      <w:r>
+        <w:t xml:space="preserve"> a folder containing </w:t>
       </w:r>
       <w:r>
         <w:t xml:space="preserve">all the sequences of </w:t>
@@ -1638,7 +1825,11 @@
         <w:t>-align</w:t>
       </w:r>
       <w:r>
-        <w:t xml:space="preserve"> is used, the folder also contains a aligned version of each core gene file with the extension </w:t>
+        <w:t xml:space="preserve"> is used, the folder also contains a aligned version of each core gene file with the </w:t>
+      </w:r>
+      <w:proofErr w:type="gramStart"/>
+      <w:r>
+        <w:t xml:space="preserve">extension </w:t>
       </w:r>
       <w:r>
         <w:rPr>
@@ -1647,6 +1838,7 @@
         </w:rPr>
         <w:t>.align</w:t>
       </w:r>
+      <w:proofErr w:type="gramEnd"/>
       <w:r>
         <w:t xml:space="preserve">. </w:t>
       </w:r>
@@ -1654,6 +1846,7 @@
     <w:p/>
     <w:p/>
     <w:p>
+      <w:proofErr w:type="gramStart"/>
       <w:r>
         <w:rPr>
           <w:b/>
@@ -1665,7 +1858,11 @@
         <w:t xml:space="preserve"> </w:t>
       </w:r>
       <w:r>
-        <w:t xml:space="preserve"> is a folder containing all the files generated by </w:t>
+        <w:t xml:space="preserve"> is</w:t>
+      </w:r>
+      <w:proofErr w:type="gramEnd"/>
+      <w:r>
+        <w:t xml:space="preserve"> a folder containing all the files generated by </w:t>
       </w:r>
       <w:proofErr w:type="spellStart"/>
       <w:r>
@@ -1707,8 +1904,12 @@
     <w:p/>
     <w:p/>
     <w:p/>
-    <w:p>
-      <w:pPr>
+    <w:p/>
+    <w:p/>
+    <w:p/>
+    <w:p>
+      <w:pPr>
+        <w:spacing w:line="360" w:lineRule="auto"/>
         <w:rPr>
           <w:b/>
           <w:bCs/>
@@ -1739,7 +1940,99 @@
         <w:t xml:space="preserve"> process</w:t>
       </w:r>
     </w:p>
-    <w:p/>
+    <w:p>
+      <w:pPr>
+        <w:spacing w:line="360" w:lineRule="auto"/>
+      </w:pPr>
+    </w:p>
+    <w:p>
+      <w:pPr>
+        <w:spacing w:line="360" w:lineRule="auto"/>
+        <w:rPr>
+          <w:rFonts w:ascii="Libre Baskerville" w:eastAsia="Libre Baskerville" w:hAnsi="Libre Baskerville" w:cs="Libre Baskerville"/>
+        </w:rPr>
+      </w:pPr>
+      <w:r>
+        <w:rPr>
+          <w:rFonts w:ascii="Libre Baskerville" w:eastAsia="Libre Baskerville" w:hAnsi="Libre Baskerville" w:cs="Libre Baskerville"/>
+        </w:rPr>
+        <w:t xml:space="preserve">Due to the accumulation of sequencing data, it has become common place to analyze hundreds to thousands of complete genome sequences during the study of a single prokaryotic species </w:t>
+      </w:r>
+      <w:r>
+        <w:rPr>
+          <w:rFonts w:ascii="Libre Baskerville" w:eastAsia="Libre Baskerville" w:hAnsi="Libre Baskerville" w:cs="Libre Baskerville"/>
+        </w:rPr>
+        <w:fldChar w:fldCharType="begin"/>
+      </w:r>
+      <w:r>
+        <w:rPr>
+          <w:rFonts w:ascii="Libre Baskerville" w:eastAsia="Libre Baskerville" w:hAnsi="Libre Baskerville" w:cs="Libre Baskerville"/>
+        </w:rPr>
+        <w:instrText xml:space="preserve"> ADDIN EN.CITE &lt;EndNote&gt;&lt;Cite&gt;&lt;Author&gt;Parks&lt;/Author&gt;&lt;Year&gt;2018&lt;/Year&gt;&lt;RecNum&gt;2284&lt;/RecNum&gt;&lt;DisplayText&gt;(Parks, et al., 2018)&lt;/DisplayText&gt;&lt;record&gt;&lt;rec-number&gt;2284&lt;/rec-number&gt;&lt;foreign-keys&gt;&lt;key app="EN" db-id="52020pvz5a2tr5es0zpxs223zfx50twzt5vx" timestamp="1539293806"&gt;2284&lt;/key&gt;&lt;/foreign-keys&gt;&lt;ref-type name="Journal Article"&gt;17&lt;/ref-type&gt;&lt;contributors&gt;&lt;authors&gt;&lt;author&gt;Parks, D. H.&lt;/author&gt;&lt;author&gt;Chuvochina, M.&lt;/author&gt;&lt;author&gt;Waite, D. W.&lt;/author&gt;&lt;author&gt;Rinke, C.&lt;/author&gt;&lt;author&gt;Skarshewski, A.&lt;/author&gt;&lt;author&gt;Chaumeil, P. A.&lt;/author&gt;&lt;author&gt;Hugenholtz, P.&lt;/author&gt;&lt;/authors&gt;&lt;/contributors&gt;&lt;auth-address&gt;Australian Centre for Ecogenomics, School of Chemistry and Molecular Biosciences, University of Queensland, Queensland, Australia.&lt;/auth-address&gt;&lt;titles&gt;&lt;title&gt;A standardized bacterial taxonomy based on genome phylogeny substantially revises the tree of life&lt;/title&gt;&lt;secondary-title&gt;Nat Biotechnol&lt;/secondary-title&gt;&lt;/titles&gt;&lt;periodical&gt;&lt;full-title&gt;Nat Biotechnol&lt;/full-title&gt;&lt;/periodical&gt;&lt;edition&gt;2018/08/28&lt;/edition&gt;&lt;dates&gt;&lt;year&gt;2018&lt;/year&gt;&lt;pub-dates&gt;&lt;date&gt;Aug 27&lt;/date&gt;&lt;/pub-dates&gt;&lt;/dates&gt;&lt;isbn&gt;1546-1696 (Electronic)&amp;#xD;1087-0156 (Linking)&lt;/isbn&gt;&lt;accession-num&gt;30148503&lt;/accession-num&gt;&lt;urls&gt;&lt;related-urls&gt;&lt;url&gt;https://www.ncbi.nlm.nih.gov/pubmed/30148503&lt;/url&gt;&lt;/related-urls&gt;&lt;/urls&gt;&lt;electronic-resource-num&gt;10.1038/nbt.4229&lt;/electronic-resource-num&gt;&lt;/record&gt;&lt;/Cite&gt;&lt;/EndNote&gt;</w:instrText>
+      </w:r>
+      <w:r>
+        <w:rPr>
+          <w:rFonts w:ascii="Libre Baskerville" w:eastAsia="Libre Baskerville" w:hAnsi="Libre Baskerville" w:cs="Libre Baskerville"/>
+        </w:rPr>
+        <w:fldChar w:fldCharType="separate"/>
+      </w:r>
+      <w:r>
+        <w:rPr>
+          <w:rFonts w:ascii="Libre Baskerville" w:eastAsia="Libre Baskerville" w:hAnsi="Libre Baskerville" w:cs="Libre Baskerville"/>
+          <w:noProof/>
+        </w:rPr>
+        <w:t>(Parks, et al., 2018)</w:t>
+      </w:r>
+      <w:r>
+        <w:rPr>
+          <w:rFonts w:ascii="Libre Baskerville" w:eastAsia="Libre Baskerville" w:hAnsi="Libre Baskerville" w:cs="Libre Baskerville"/>
+        </w:rPr>
+        <w:fldChar w:fldCharType="end"/>
+      </w:r>
+      <w:r>
+        <w:rPr>
+          <w:rFonts w:ascii="Libre Baskerville" w:eastAsia="Libre Baskerville" w:hAnsi="Libre Baskerville" w:cs="Libre Baskerville"/>
+        </w:rPr>
+        <w:t xml:space="preserve">. Most algorithms implemented to define orthologous genes first rely on pairwise genome comparisons; a task that is becoming increasingly difficult to complete as datasets grow in size </w:t>
+      </w:r>
+      <w:r>
+        <w:rPr>
+          <w:rFonts w:ascii="Libre Baskerville" w:eastAsia="Libre Baskerville" w:hAnsi="Libre Baskerville" w:cs="Libre Baskerville"/>
+        </w:rPr>
+        <w:fldChar w:fldCharType="begin"/>
+      </w:r>
+      <w:r>
+        <w:rPr>
+          <w:rFonts w:ascii="Libre Baskerville" w:eastAsia="Libre Baskerville" w:hAnsi="Libre Baskerville" w:cs="Libre Baskerville"/>
+        </w:rPr>
+        <w:instrText xml:space="preserve"> ADDIN EN.CITE &lt;EndNote&gt;&lt;Cite&gt;&lt;Author&gt;Kristensen&lt;/Author&gt;&lt;Year&gt;2011&lt;/Year&gt;&lt;RecNum&gt;2593&lt;/RecNum&gt;&lt;DisplayText&gt;(Kristensen, et al., 2011)&lt;/DisplayText&gt;&lt;record&gt;&lt;rec-number&gt;2593&lt;/rec-number&gt;&lt;foreign-keys&gt;&lt;key app="EN" db-id="52020pvz5a2tr5es0zpxs223zfx50twzt5vx" timestamp="1591898278"&gt;2593&lt;/key&gt;&lt;/foreign-keys&gt;&lt;ref-type name="Journal Article"&gt;17&lt;/ref-type&gt;&lt;contributors&gt;&lt;authors&gt;&lt;author&gt;Kristensen, D. M.&lt;/author&gt;&lt;author&gt;Wolf, Y. I.&lt;/author&gt;&lt;author&gt;Mushegian, A. R.&lt;/author&gt;&lt;author&gt;Koonin, E. V.&lt;/author&gt;&lt;/authors&gt;&lt;/contributors&gt;&lt;auth-address&gt;National Center for Biotechnology Information, National Library of Medicine, National Institutes of Health, Bethesda, MD 20894, USA.&lt;/auth-address&gt;&lt;titles&gt;&lt;title&gt;Computational methods for Gene Orthology inference&lt;/title&gt;&lt;secondary-title&gt;Brief Bioinform&lt;/secondary-title&gt;&lt;/titles&gt;&lt;periodical&gt;&lt;full-title&gt;Brief Bioinform&lt;/full-title&gt;&lt;/periodical&gt;&lt;pages&gt;379-91&lt;/pages&gt;&lt;volume&gt;12&lt;/volume&gt;&lt;number&gt;5&lt;/number&gt;&lt;edition&gt;2011/06/22&lt;/edition&gt;&lt;keywords&gt;&lt;keyword&gt;Algorithms&lt;/keyword&gt;&lt;keyword&gt;Animals&lt;/keyword&gt;&lt;keyword&gt;Computational Biology&lt;/keyword&gt;&lt;keyword&gt;Evolution, Molecular&lt;/keyword&gt;&lt;keyword&gt;*Genome&lt;/keyword&gt;&lt;keyword&gt;Genomics/*methods&lt;/keyword&gt;&lt;keyword&gt;Humans&lt;/keyword&gt;&lt;keyword&gt;*Phylogeny&lt;/keyword&gt;&lt;keyword&gt;*Synteny&lt;/keyword&gt;&lt;/keywords&gt;&lt;dates&gt;&lt;year&gt;2011&lt;/year&gt;&lt;pub-dates&gt;&lt;date&gt;Sep&lt;/date&gt;&lt;/pub-dates&gt;&lt;/dates&gt;&lt;isbn&gt;1477-4054 (Electronic)&amp;#xD;1467-5463 (Linking)&lt;/isbn&gt;&lt;accession-num&gt;21690100&lt;/accession-num&gt;&lt;urls&gt;&lt;related-urls&gt;&lt;url&gt;https://www.ncbi.nlm.nih.gov/pubmed/21690100&lt;/url&gt;&lt;/related-urls&gt;&lt;/urls&gt;&lt;custom2&gt;PMC3178053&lt;/custom2&gt;&lt;electronic-resource-num&gt;10.1093/bib/bbr030&lt;/electronic-resource-num&gt;&lt;/record&gt;&lt;/Cite&gt;&lt;/EndNote&gt;</w:instrText>
+      </w:r>
+      <w:r>
+        <w:rPr>
+          <w:rFonts w:ascii="Libre Baskerville" w:eastAsia="Libre Baskerville" w:hAnsi="Libre Baskerville" w:cs="Libre Baskerville"/>
+        </w:rPr>
+        <w:fldChar w:fldCharType="separate"/>
+      </w:r>
+      <w:r>
+        <w:rPr>
+          <w:rFonts w:ascii="Libre Baskerville" w:eastAsia="Libre Baskerville" w:hAnsi="Libre Baskerville" w:cs="Libre Baskerville"/>
+          <w:noProof/>
+        </w:rPr>
+        <w:t>(Kristensen, et al., 2011)</w:t>
+      </w:r>
+      <w:r>
+        <w:rPr>
+          <w:rFonts w:ascii="Libre Baskerville" w:eastAsia="Libre Baskerville" w:hAnsi="Libre Baskerville" w:cs="Libre Baskerville"/>
+        </w:rPr>
+        <w:fldChar w:fldCharType="end"/>
+      </w:r>
+      <w:r>
+        <w:rPr>
+          <w:rFonts w:ascii="Libre Baskerville" w:eastAsia="Libre Baskerville" w:hAnsi="Libre Baskerville" w:cs="Libre Baskerville"/>
+        </w:rPr>
+        <w:t xml:space="preserve">. To circumvent this issue, we have developed an approach that does not conduct all pairwise genome comparisons and instead, robustly identifies core genomes based on our “double outliers” approach to distinguish true orthologs from paralogs. </w:t>
+      </w:r>
+    </w:p>
     <w:p>
       <w:pPr>
         <w:spacing w:line="360" w:lineRule="auto"/>
@@ -1752,93 +2045,329 @@
         <w:rPr>
           <w:rFonts w:ascii="Libre Baskerville" w:eastAsia="Libre Baskerville" w:hAnsi="Libre Baskerville" w:cs="Libre Baskerville"/>
         </w:rPr>
-        <w:t>As opposed to most methods</w:t>
-      </w:r>
-      <w:r>
-        <w:rPr>
-          <w:rFonts w:ascii="Libre Baskerville" w:eastAsia="Libre Baskerville" w:hAnsi="Libre Baskerville" w:cs="Libre Baskerville"/>
-        </w:rPr>
-        <w:t xml:space="preserve"> using Best Bidirectional Hits (BBH)</w:t>
-      </w:r>
+        <w:t xml:space="preserve">In prokaryotes, the vast majority of paralogs are gained by horizontal gene transfer (HGT) </w:t>
+      </w:r>
+      <w:r>
+        <w:rPr>
+          <w:rFonts w:ascii="Libre Baskerville" w:eastAsia="Libre Baskerville" w:hAnsi="Libre Baskerville" w:cs="Libre Baskerville"/>
+        </w:rPr>
+        <w:fldChar w:fldCharType="begin">
+          <w:fldData xml:space="preserve">PEVuZE5vdGU+PENpdGU+PEF1dGhvcj5UcmVhbmdlbjwvQXV0aG9yPjxZZWFyPjIwMTE8L1llYXI+
+PFJlY051bT4xMjk5PC9SZWNOdW0+PERpc3BsYXlUZXh0PihUcmVhbmdlbiBhbmQgUm9jaGEsIDIw
+MTEpPC9EaXNwbGF5VGV4dD48cmVjb3JkPjxyZWMtbnVtYmVyPjEyOTk8L3JlYy1udW1iZXI+PGZv
+cmVpZ24ta2V5cz48a2V5IGFwcD0iRU4iIGRiLWlkPSI1MjAyMHB2ejVhMnRyNWVzMHpweHMyMjN6
+Zng1MHR3enQ1dngiIHRpbWVzdGFtcD0iMTM5OTYzOTE1NSI+MTI5OTwva2V5PjwvZm9yZWlnbi1r
+ZXlzPjxyZWYtdHlwZSBuYW1lPSJKb3VybmFsIEFydGljbGUiPjE3PC9yZWYtdHlwZT48Y29udHJp
+YnV0b3JzPjxhdXRob3JzPjxhdXRob3I+VHJlYW5nZW4sIFQuIEouPC9hdXRob3I+PGF1dGhvcj5S
+b2NoYSwgRS4gUC48L2F1dGhvcj48L2F1dGhvcnM+PC9jb250cmlidXRvcnM+PGF1dGgtYWRkcmVz
+cz5JbnN0aXR1dCBQYXN0ZXVyLCBNaWNyb2JpYWwgRXZvbHV0aW9uYXJ5IEdlbm9taWNzLCBEZXBh
+cnRlbWVudCBHZW5vbWVzIGV0IEdlbmV0aXF1ZSwgUGFyaXMsIEZyYW5jZS4gdHJlYW5nZW5AcGFz
+dGV1ci5mcjwvYXV0aC1hZGRyZXNzPjx0aXRsZXM+PHRpdGxlPkhvcml6b250YWwgdHJhbnNmZXIs
+IG5vdCBkdXBsaWNhdGlvbiwgZHJpdmVzIHRoZSBleHBhbnNpb24gb2YgcHJvdGVpbiBmYW1pbGll
+cyBpbiBwcm9rYXJ5b3RlczwvdGl0bGU+PHNlY29uZGFyeS10aXRsZT5QTG9TIEdlbmV0PC9zZWNv
+bmRhcnktdGl0bGU+PC90aXRsZXM+PHBlcmlvZGljYWw+PGZ1bGwtdGl0bGU+UExvUyBHZW5ldDwv
+ZnVsbC10aXRsZT48YWJici0xPlBMb1MgZ2VuZXRpY3M8L2FiYnItMT48L3BlcmlvZGljYWw+PHBh
+Z2VzPmUxMDAxMjg0PC9wYWdlcz48dm9sdW1lPjc8L3ZvbHVtZT48bnVtYmVyPjE8L251bWJlcj48
+ZWRpdGlvbj4yMDExLzAyLzA4PC9lZGl0aW9uPjxrZXl3b3Jkcz48a2V5d29yZD5CYWNpbGx1cy9n
+ZW5ldGljczwva2V5d29yZD48a2V5d29yZD5CYWN0ZXJpYS8qZ2VuZXRpY3M8L2tleXdvcmQ+PGtl
+eXdvcmQ+QnJhZHlyaGl6b2JpYWNlYWUvZ2VuZXRpY3M8L2tleXdvcmQ+PGtleXdvcmQ+Q29tcHV0
+YXRpb25hbCBCaW9sb2d5PC9rZXl3b3JkPjxrZXl3b3JkPkVudGVyb2JhY3RlcmlhY2VhZS9nZW5l
+dGljczwva2V5d29yZD48a2V5d29yZD4qRXZvbHV0aW9uLCBNb2xlY3VsYXI8L2tleXdvcmQ+PGtl
+eXdvcmQ+R2VuZSBEdXBsaWNhdGlvbi8qZ2VuZXRpY3M8L2tleXdvcmQ+PGtleXdvcmQ+KkdlbmUg
+VHJhbnNmZXIsIEhvcml6b250YWw8L2tleXdvcmQ+PGtleXdvcmQ+Kkdlbm9tZSwgQmFjdGVyaWFs
+PC9rZXl3b3JkPjxrZXl3b3JkPkhlbGljb2JhY3Rlci9nZW5ldGljczwva2V5d29yZD48a2V5d29y
+ZD5NdWx0aWdlbmUgRmFtaWx5L2dlbmV0aWNzPC9rZXl3b3JkPjxrZXl3b3JkPk5laXNzZXJpYS9n
+ZW5ldGljczwva2V5d29yZD48a2V5d29yZD5QaHlsb2dlbnk8L2tleXdvcmQ+PGtleXdvcmQ+UHNl
+dWRvbW9uYXMvZ2VuZXRpY3M8L2tleXdvcmQ+PGtleXdvcmQ+U3RyZXB0b2NvY2N1cy9nZW5ldGlj
+czwva2V5d29yZD48a2V5d29yZD5TdWxmb2xvYnVzL2dlbmV0aWNzPC9rZXl3b3JkPjwva2V5d29y
+ZHM+PGRhdGVzPjx5ZWFyPjIwMTE8L3llYXI+PC9kYXRlcz48aXNibj4xNTUzLTc0MDQgKEVsZWN0
+cm9uaWMpJiN4RDsxNTUzLTczOTAgKExpbmtpbmcpPC9pc2JuPjxhY2Nlc3Npb24tbnVtPjIxMjk4
+MDI4PC9hY2Nlc3Npb24tbnVtPjx1cmxzPjxyZWxhdGVkLXVybHM+PHVybD5odHRwOi8vd3d3Lm5j
+YmkubmxtLm5paC5nb3YvZW50cmV6L3F1ZXJ5LmZjZ2k/Y21kPVJldHJpZXZlJmFtcDtkYj1QdWJN
+ZWQmYW1wO2RvcHQ9Q2l0YXRpb24mYW1wO2xpc3RfdWlkcz0yMTI5ODAyODwvdXJsPjwvcmVsYXRl
+ZC11cmxzPjwvdXJscz48Y3VzdG9tMj4zMDI5MjUyPC9jdXN0b20yPjxlbGVjdHJvbmljLXJlc291
+cmNlLW51bT4xMC4xMzcxL2pvdXJuYWwucGdlbi4xMDAxMjg0PC9lbGVjdHJvbmljLXJlc291cmNl
+LW51bT48bGFuZ3VhZ2U+ZW5nPC9sYW5ndWFnZT48L3JlY29yZD48L0NpdGU+PC9FbmROb3RlPn==
+</w:fldData>
+        </w:fldChar>
+      </w:r>
+      <w:r>
+        <w:rPr>
+          <w:rFonts w:ascii="Libre Baskerville" w:eastAsia="Libre Baskerville" w:hAnsi="Libre Baskerville" w:cs="Libre Baskerville"/>
+        </w:rPr>
+        <w:instrText xml:space="preserve"> ADDIN EN.CITE </w:instrText>
+      </w:r>
+      <w:r>
+        <w:rPr>
+          <w:rFonts w:ascii="Libre Baskerville" w:eastAsia="Libre Baskerville" w:hAnsi="Libre Baskerville" w:cs="Libre Baskerville"/>
+        </w:rPr>
+        <w:fldChar w:fldCharType="begin">
+          <w:fldData xml:space="preserve">PEVuZE5vdGU+PENpdGU+PEF1dGhvcj5UcmVhbmdlbjwvQXV0aG9yPjxZZWFyPjIwMTE8L1llYXI+
+PFJlY051bT4xMjk5PC9SZWNOdW0+PERpc3BsYXlUZXh0PihUcmVhbmdlbiBhbmQgUm9jaGEsIDIw
+MTEpPC9EaXNwbGF5VGV4dD48cmVjb3JkPjxyZWMtbnVtYmVyPjEyOTk8L3JlYy1udW1iZXI+PGZv
+cmVpZ24ta2V5cz48a2V5IGFwcD0iRU4iIGRiLWlkPSI1MjAyMHB2ejVhMnRyNWVzMHpweHMyMjN6
+Zng1MHR3enQ1dngiIHRpbWVzdGFtcD0iMTM5OTYzOTE1NSI+MTI5OTwva2V5PjwvZm9yZWlnbi1r
+ZXlzPjxyZWYtdHlwZSBuYW1lPSJKb3VybmFsIEFydGljbGUiPjE3PC9yZWYtdHlwZT48Y29udHJp
+YnV0b3JzPjxhdXRob3JzPjxhdXRob3I+VHJlYW5nZW4sIFQuIEouPC9hdXRob3I+PGF1dGhvcj5S
+b2NoYSwgRS4gUC48L2F1dGhvcj48L2F1dGhvcnM+PC9jb250cmlidXRvcnM+PGF1dGgtYWRkcmVz
+cz5JbnN0aXR1dCBQYXN0ZXVyLCBNaWNyb2JpYWwgRXZvbHV0aW9uYXJ5IEdlbm9taWNzLCBEZXBh
+cnRlbWVudCBHZW5vbWVzIGV0IEdlbmV0aXF1ZSwgUGFyaXMsIEZyYW5jZS4gdHJlYW5nZW5AcGFz
+dGV1ci5mcjwvYXV0aC1hZGRyZXNzPjx0aXRsZXM+PHRpdGxlPkhvcml6b250YWwgdHJhbnNmZXIs
+IG5vdCBkdXBsaWNhdGlvbiwgZHJpdmVzIHRoZSBleHBhbnNpb24gb2YgcHJvdGVpbiBmYW1pbGll
+cyBpbiBwcm9rYXJ5b3RlczwvdGl0bGU+PHNlY29uZGFyeS10aXRsZT5QTG9TIEdlbmV0PC9zZWNv
+bmRhcnktdGl0bGU+PC90aXRsZXM+PHBlcmlvZGljYWw+PGZ1bGwtdGl0bGU+UExvUyBHZW5ldDwv
+ZnVsbC10aXRsZT48YWJici0xPlBMb1MgZ2VuZXRpY3M8L2FiYnItMT48L3BlcmlvZGljYWw+PHBh
+Z2VzPmUxMDAxMjg0PC9wYWdlcz48dm9sdW1lPjc8L3ZvbHVtZT48bnVtYmVyPjE8L251bWJlcj48
+ZWRpdGlvbj4yMDExLzAyLzA4PC9lZGl0aW9uPjxrZXl3b3Jkcz48a2V5d29yZD5CYWNpbGx1cy9n
+ZW5ldGljczwva2V5d29yZD48a2V5d29yZD5CYWN0ZXJpYS8qZ2VuZXRpY3M8L2tleXdvcmQ+PGtl
+eXdvcmQ+QnJhZHlyaGl6b2JpYWNlYWUvZ2VuZXRpY3M8L2tleXdvcmQ+PGtleXdvcmQ+Q29tcHV0
+YXRpb25hbCBCaW9sb2d5PC9rZXl3b3JkPjxrZXl3b3JkPkVudGVyb2JhY3RlcmlhY2VhZS9nZW5l
+dGljczwva2V5d29yZD48a2V5d29yZD4qRXZvbHV0aW9uLCBNb2xlY3VsYXI8L2tleXdvcmQ+PGtl
+eXdvcmQ+R2VuZSBEdXBsaWNhdGlvbi8qZ2VuZXRpY3M8L2tleXdvcmQ+PGtleXdvcmQ+KkdlbmUg
+VHJhbnNmZXIsIEhvcml6b250YWw8L2tleXdvcmQ+PGtleXdvcmQ+Kkdlbm9tZSwgQmFjdGVyaWFs
+PC9rZXl3b3JkPjxrZXl3b3JkPkhlbGljb2JhY3Rlci9nZW5ldGljczwva2V5d29yZD48a2V5d29y
+ZD5NdWx0aWdlbmUgRmFtaWx5L2dlbmV0aWNzPC9rZXl3b3JkPjxrZXl3b3JkPk5laXNzZXJpYS9n
+ZW5ldGljczwva2V5d29yZD48a2V5d29yZD5QaHlsb2dlbnk8L2tleXdvcmQ+PGtleXdvcmQ+UHNl
+dWRvbW9uYXMvZ2VuZXRpY3M8L2tleXdvcmQ+PGtleXdvcmQ+U3RyZXB0b2NvY2N1cy9nZW5ldGlj
+czwva2V5d29yZD48a2V5d29yZD5TdWxmb2xvYnVzL2dlbmV0aWNzPC9rZXl3b3JkPjwva2V5d29y
+ZHM+PGRhdGVzPjx5ZWFyPjIwMTE8L3llYXI+PC9kYXRlcz48aXNibj4xNTUzLTc0MDQgKEVsZWN0
+cm9uaWMpJiN4RDsxNTUzLTczOTAgKExpbmtpbmcpPC9pc2JuPjxhY2Nlc3Npb24tbnVtPjIxMjk4
+MDI4PC9hY2Nlc3Npb24tbnVtPjx1cmxzPjxyZWxhdGVkLXVybHM+PHVybD5odHRwOi8vd3d3Lm5j
+YmkubmxtLm5paC5nb3YvZW50cmV6L3F1ZXJ5LmZjZ2k/Y21kPVJldHJpZXZlJmFtcDtkYj1QdWJN
+ZWQmYW1wO2RvcHQ9Q2l0YXRpb24mYW1wO2xpc3RfdWlkcz0yMTI5ODAyODwvdXJsPjwvcmVsYXRl
+ZC11cmxzPjwvdXJscz48Y3VzdG9tMj4zMDI5MjUyPC9jdXN0b20yPjxlbGVjdHJvbmljLXJlc291
+cmNlLW51bT4xMC4xMzcxL2pvdXJuYWwucGdlbi4xMDAxMjg0PC9lbGVjdHJvbmljLXJlc291cmNl
+LW51bT48bGFuZ3VhZ2U+ZW5nPC9sYW5ndWFnZT48L3JlY29yZD48L0NpdGU+PC9FbmROb3RlPn==
+</w:fldData>
+        </w:fldChar>
+      </w:r>
+      <w:r>
+        <w:rPr>
+          <w:rFonts w:ascii="Libre Baskerville" w:eastAsia="Libre Baskerville" w:hAnsi="Libre Baskerville" w:cs="Libre Baskerville"/>
+        </w:rPr>
+        <w:instrText xml:space="preserve"> ADDIN EN.CITE.DATA </w:instrText>
+      </w:r>
+      <w:r>
+        <w:rPr>
+          <w:rFonts w:ascii="Libre Baskerville" w:eastAsia="Libre Baskerville" w:hAnsi="Libre Baskerville" w:cs="Libre Baskerville"/>
+        </w:rPr>
+      </w:r>
+      <w:r>
+        <w:rPr>
+          <w:rFonts w:ascii="Libre Baskerville" w:eastAsia="Libre Baskerville" w:hAnsi="Libre Baskerville" w:cs="Libre Baskerville"/>
+        </w:rPr>
+        <w:fldChar w:fldCharType="end"/>
+      </w:r>
+      <w:r>
+        <w:rPr>
+          <w:rFonts w:ascii="Libre Baskerville" w:eastAsia="Libre Baskerville" w:hAnsi="Libre Baskerville" w:cs="Libre Baskerville"/>
+        </w:rPr>
+      </w:r>
+      <w:r>
+        <w:rPr>
+          <w:rFonts w:ascii="Libre Baskerville" w:eastAsia="Libre Baskerville" w:hAnsi="Libre Baskerville" w:cs="Libre Baskerville"/>
+        </w:rPr>
+        <w:fldChar w:fldCharType="separate"/>
+      </w:r>
+      <w:r>
+        <w:rPr>
+          <w:rFonts w:ascii="Libre Baskerville" w:eastAsia="Libre Baskerville" w:hAnsi="Libre Baskerville" w:cs="Libre Baskerville"/>
+          <w:noProof/>
+        </w:rPr>
+        <w:t>(Treangen and Rocha, 2011)</w:t>
+      </w:r>
+      <w:r>
+        <w:rPr>
+          <w:rFonts w:ascii="Libre Baskerville" w:eastAsia="Libre Baskerville" w:hAnsi="Libre Baskerville" w:cs="Libre Baskerville"/>
+        </w:rPr>
+        <w:fldChar w:fldCharType="end"/>
+      </w:r>
+      <w:r>
+        <w:rPr>
+          <w:rFonts w:ascii="Libre Baskerville" w:eastAsia="Libre Baskerville" w:hAnsi="Libre Baskerville" w:cs="Libre Baskerville"/>
+        </w:rPr>
+        <w:t xml:space="preserve"> which leads to the introduction of sequences that are expected to present atypical features relative to true orthologs (i.e. typically more divergent sequences). To robustly exclude paralogs, our method first identifies homologous sequences by comparing each genome against a pivot genome. Specifically, </w:t>
+      </w:r>
+      <w:proofErr w:type="spellStart"/>
+      <w:r>
+        <w:rPr>
+          <w:rFonts w:ascii="Libre Baskerville" w:eastAsia="Libre Baskerville" w:hAnsi="Libre Baskerville" w:cs="Libre Baskerville"/>
+          <w:i/>
+          <w:iCs/>
+        </w:rPr>
+        <w:t>CoreCruncher</w:t>
+      </w:r>
+      <w:proofErr w:type="spellEnd"/>
+      <w:r>
+        <w:rPr>
+          <w:rFonts w:ascii="Libre Baskerville" w:eastAsia="Libre Baskerville" w:hAnsi="Libre Baskerville" w:cs="Libre Baskerville"/>
+        </w:rPr>
+        <w:t xml:space="preserve"> uses </w:t>
+      </w:r>
+      <w:proofErr w:type="spellStart"/>
+      <w:r>
+        <w:rPr>
+          <w:rFonts w:ascii="Libre Baskerville" w:eastAsia="Libre Baskerville" w:hAnsi="Libre Baskerville" w:cs="Libre Baskerville"/>
+          <w:i/>
+        </w:rPr>
+        <w:t>Usearch</w:t>
+      </w:r>
+      <w:proofErr w:type="spellEnd"/>
       <w:r>
         <w:rPr>
           <w:rFonts w:ascii="Libre Baskerville" w:eastAsia="Libre Baskerville" w:hAnsi="Libre Baskerville" w:cs="Libre Baskerville"/>
         </w:rPr>
         <w:t xml:space="preserve"> </w:t>
       </w:r>
-      <w:proofErr w:type="spellStart"/>
-      <w:r>
-        <w:rPr>
-          <w:rFonts w:ascii="Libre Baskerville" w:eastAsia="Libre Baskerville" w:hAnsi="Libre Baskerville" w:cs="Libre Baskerville"/>
-        </w:rPr>
-        <w:t>CoreCruncher</w:t>
-      </w:r>
-      <w:proofErr w:type="spellEnd"/>
-      <w:r>
-        <w:rPr>
-          <w:rFonts w:ascii="Libre Baskerville" w:eastAsia="Libre Baskerville" w:hAnsi="Libre Baskerville" w:cs="Libre Baskerville"/>
-        </w:rPr>
-        <w:t xml:space="preserve"> does not conduct all pairwise genome comparisons but robustly identifies core genomes based on the detection of “double outliers” to distinguish true orthologs from paralogs. In prokaryotes, the vast majority of paralogs are gained by HGT, and as a result, this introduces sequences that are expected to present atypical features relative to true orthologs. Our method first identifies homologous sequences by comparing each genome against a pivot genome. </w:t>
-      </w:r>
-      <w:proofErr w:type="spellStart"/>
-      <w:r>
-        <w:rPr>
-          <w:rFonts w:ascii="Libre Baskerville" w:eastAsia="Libre Baskerville" w:hAnsi="Libre Baskerville" w:cs="Libre Baskerville"/>
-        </w:rPr>
-        <w:t>CoreCruncher</w:t>
-      </w:r>
-      <w:proofErr w:type="spellEnd"/>
-      <w:r>
-        <w:rPr>
-          <w:rFonts w:ascii="Libre Baskerville" w:eastAsia="Libre Baskerville" w:hAnsi="Libre Baskerville" w:cs="Libre Baskerville"/>
-        </w:rPr>
-        <w:t xml:space="preserve"> uses </w:t>
-      </w:r>
-      <w:proofErr w:type="spellStart"/>
+      <w:r>
+        <w:rPr>
+          <w:rFonts w:ascii="Libre Baskerville" w:eastAsia="Libre Baskerville" w:hAnsi="Libre Baskerville" w:cs="Libre Baskerville"/>
+        </w:rPr>
+        <w:fldChar w:fldCharType="begin"/>
+      </w:r>
+      <w:r>
+        <w:rPr>
+          <w:rFonts w:ascii="Libre Baskerville" w:eastAsia="Libre Baskerville" w:hAnsi="Libre Baskerville" w:cs="Libre Baskerville"/>
+        </w:rPr>
+        <w:instrText xml:space="preserve"> ADDIN EN.CITE &lt;EndNote&gt;&lt;Cite&gt;&lt;Author&gt;Edgar&lt;/Author&gt;&lt;Year&gt;2010&lt;/Year&gt;&lt;RecNum&gt;1511&lt;/RecNum&gt;&lt;DisplayText&gt;(Edgar, 2010)&lt;/DisplayText&gt;&lt;record&gt;&lt;rec-number&gt;1511&lt;/rec-number&gt;&lt;foreign-keys&gt;&lt;key app="EN" db-id="52020pvz5a2tr5es0zpxs223zfx50twzt5vx" timestamp="1422746316"&gt;1511&lt;/key&gt;&lt;/foreign-keys&gt;&lt;ref-type name="Journal Article"&gt;17&lt;/ref-type&gt;&lt;contributors&gt;&lt;authors&gt;&lt;author&gt;Edgar, R. C.&lt;/author&gt;&lt;/authors&gt;&lt;/contributors&gt;&lt;auth-address&gt;Tiburon, CA 94920, USA. robert@drive5.com&lt;/auth-address&gt;&lt;titles&gt;&lt;title&gt;Search and clustering orders of magnitude faster than BLAST&lt;/title&gt;&lt;secondary-title&gt;Bioinformatics&lt;/secondary-title&gt;&lt;/titles&gt;&lt;periodical&gt;&lt;full-title&gt;Bioinformatics&lt;/full-title&gt;&lt;abbr-1&gt;Bioinformatics&lt;/abbr-1&gt;&lt;/periodical&gt;&lt;pages&gt;2460-1&lt;/pages&gt;&lt;volume&gt;26&lt;/volume&gt;&lt;number&gt;19&lt;/number&gt;&lt;edition&gt;2010/08/17&lt;/edition&gt;&lt;keywords&gt;&lt;keyword&gt;*Algorithms&lt;/keyword&gt;&lt;keyword&gt;Cluster Analysis&lt;/keyword&gt;&lt;keyword&gt;Computational Biology/*methods&lt;/keyword&gt;&lt;keyword&gt;Databases, Protein&lt;/keyword&gt;&lt;keyword&gt;Proteins/chemistry&lt;/keyword&gt;&lt;keyword&gt;Sequence Alignment/*methods&lt;/keyword&gt;&lt;keyword&gt;Sequence Analysis, Protein/*methods&lt;/keyword&gt;&lt;/keywords&gt;&lt;dates&gt;&lt;year&gt;2010&lt;/year&gt;&lt;pub-dates&gt;&lt;date&gt;Oct 1&lt;/date&gt;&lt;/pub-dates&gt;&lt;/dates&gt;&lt;isbn&gt;1367-4811 (Electronic)&amp;#xD;1367-4803 (Linking)&lt;/isbn&gt;&lt;accession-num&gt;20709691&lt;/accession-num&gt;&lt;urls&gt;&lt;related-urls&gt;&lt;url&gt;http://www.ncbi.nlm.nih.gov/entrez/query.fcgi?cmd=Retrieve&amp;amp;db=PubMed&amp;amp;dopt=Citation&amp;amp;list_uids=20709691&lt;/url&gt;&lt;/related-urls&gt;&lt;/urls&gt;&lt;electronic-resource-num&gt;btq461 [pii]&amp;#xD;10.1093/bioinformatics/btq461&lt;/electronic-resource-num&gt;&lt;language&gt;eng&lt;/language&gt;&lt;/record&gt;&lt;/Cite&gt;&lt;/EndNote&gt;</w:instrText>
+      </w:r>
+      <w:r>
+        <w:rPr>
+          <w:rFonts w:ascii="Libre Baskerville" w:eastAsia="Libre Baskerville" w:hAnsi="Libre Baskerville" w:cs="Libre Baskerville"/>
+        </w:rPr>
+        <w:fldChar w:fldCharType="separate"/>
+      </w:r>
+      <w:r>
+        <w:rPr>
+          <w:rFonts w:ascii="Libre Baskerville" w:eastAsia="Libre Baskerville" w:hAnsi="Libre Baskerville" w:cs="Libre Baskerville"/>
+          <w:noProof/>
+        </w:rPr>
+        <w:t>(Edgar, 2010)</w:t>
+      </w:r>
+      <w:r>
+        <w:rPr>
+          <w:rFonts w:ascii="Libre Baskerville" w:eastAsia="Libre Baskerville" w:hAnsi="Libre Baskerville" w:cs="Libre Baskerville"/>
+        </w:rPr>
+        <w:fldChar w:fldCharType="end"/>
+      </w:r>
+      <w:r>
+        <w:rPr>
+          <w:rFonts w:ascii="Libre Baskerville" w:eastAsia="Libre Baskerville" w:hAnsi="Libre Baskerville" w:cs="Libre Baskerville"/>
+        </w:rPr>
+        <w:t xml:space="preserve"> (default) or </w:t>
+      </w:r>
       <w:r>
         <w:rPr>
           <w:rFonts w:ascii="Libre Baskerville" w:eastAsia="Libre Baskerville" w:hAnsi="Libre Baskerville" w:cs="Libre Baskerville"/>
           <w:i/>
         </w:rPr>
-        <w:t>Usearch</w:t>
-      </w:r>
-      <w:proofErr w:type="spellEnd"/>
-      <w:r>
-        <w:rPr>
-          <w:rFonts w:ascii="Libre Baskerville" w:eastAsia="Libre Baskerville" w:hAnsi="Libre Baskerville" w:cs="Libre Baskerville"/>
-        </w:rPr>
-        <w:t xml:space="preserve"> (default) or </w:t>
-      </w:r>
-      <w:r>
-        <w:rPr>
-          <w:rFonts w:ascii="Libre Baskerville" w:eastAsia="Libre Baskerville" w:hAnsi="Libre Baskerville" w:cs="Libre Baskerville"/>
-          <w:i/>
-        </w:rPr>
         <w:t>Blast</w:t>
       </w:r>
       <w:r>
         <w:rPr>
           <w:rFonts w:ascii="Libre Baskerville" w:eastAsia="Libre Baskerville" w:hAnsi="Libre Baskerville" w:cs="Libre Baskerville"/>
         </w:rPr>
-        <w:t xml:space="preserve"> to identify homologs based on sequence identity and sequence length. For each gene sequence, each best hit is considered as a putative ortholog while other hits are directly classified as paralogs (i.e. in-paralogs). The putative orthologs are then assembled into orthologous gene families by transitivity (e.g. each pair of orthologs are automatically added to the same family). </w:t>
-      </w:r>
-      <w:r>
-        <w:rPr>
-          <w:rFonts w:ascii="Libre Baskerville" w:eastAsia="Libre Baskerville" w:hAnsi="Libre Baskerville" w:cs="Libre Baskerville"/>
-        </w:rPr>
-        <w:t>An orthologous family is considered a putative core gene only if there is a single gene copy per genome (when possible, paralogs are excluded, see below).</w:t>
-      </w:r>
-      <w:r>
-        <w:rPr>
-          <w:rFonts w:ascii="Libre Baskerville" w:eastAsia="Libre Baskerville" w:hAnsi="Libre Baskerville" w:cs="Libre Baskerville"/>
-        </w:rPr>
-        <w:t xml:space="preserve"> These steps result in a putative core genome where no in-paralogs are present, but paralogs might still be included due to more complex patterns of gene gains and losses or incomplete genome assemblies resulting in seeming orthologs (i.e. “hidden paralogs”). These cases are expected to happen when the orthologous sequence is lost but a paralog remains present in the genome and current methods based on BBH are unlikely to recognize these sequences as paralogs</w:t>
-      </w:r>
-      <w:r>
-        <w:rPr>
-          <w:rFonts w:ascii="Libre Baskerville" w:eastAsia="Libre Baskerville" w:hAnsi="Libre Baskerville" w:cs="Libre Baskerville"/>
-        </w:rPr>
-        <w:t>.</w:t>
+        <w:t xml:space="preserve"> </w:t>
+      </w:r>
+      <w:r>
+        <w:rPr>
+          <w:rFonts w:ascii="Libre Baskerville" w:eastAsia="Libre Baskerville" w:hAnsi="Libre Baskerville" w:cs="Libre Baskerville"/>
+        </w:rPr>
+        <w:fldChar w:fldCharType="begin"/>
+      </w:r>
+      <w:r>
+        <w:rPr>
+          <w:rFonts w:ascii="Libre Baskerville" w:eastAsia="Libre Baskerville" w:hAnsi="Libre Baskerville" w:cs="Libre Baskerville"/>
+        </w:rPr>
+        <w:instrText xml:space="preserve"> ADDIN EN.CITE &lt;EndNote&gt;&lt;Cite&gt;&lt;Author&gt;Altschul&lt;/Author&gt;&lt;Year&gt;1997&lt;/Year&gt;&lt;RecNum&gt;885&lt;/RecNum&gt;&lt;DisplayText&gt;(Altschul, et al., 1997)&lt;/DisplayText&gt;&lt;record&gt;&lt;rec-number&gt;885&lt;/rec-number&gt;&lt;foreign-keys&gt;&lt;key app="EN" db-id="52020pvz5a2tr5es0zpxs223zfx50twzt5vx" timestamp="0"&gt;885&lt;/key&gt;&lt;/foreign-keys&gt;&lt;ref-type name="Journal Article"&gt;17&lt;/ref-type&gt;&lt;contributors&gt;&lt;authors&gt;&lt;author&gt;Altschul, S. F.&lt;/author&gt;&lt;author&gt;Madden, T. L.&lt;/author&gt;&lt;author&gt;Schaffer, A. A.&lt;/author&gt;&lt;author&gt;Zhang, J.&lt;/author&gt;&lt;author&gt;Zhang, Z.&lt;/author&gt;&lt;author&gt;Miller, W.&lt;/author&gt;&lt;author&gt;Lipman, D. J.&lt;/author&gt;&lt;/authors&gt;&lt;/contributors&gt;&lt;auth-address&gt;National Center for Biotechnology Information, National Library of Medicine, National Institutes of Health, Bethesda, MD 20894, USA. altschul@ncbi.nlm.nih.gov&lt;/auth-address&gt;&lt;titles&gt;&lt;title&gt;Gapped BLAST and PSI-BLAST: a new generation of protein database search programs&lt;/title&gt;&lt;secondary-title&gt;Nucleic Acids Res&lt;/secondary-title&gt;&lt;/titles&gt;&lt;periodical&gt;&lt;full-title&gt;Nucleic Acids Res&lt;/full-title&gt;&lt;/periodical&gt;&lt;pages&gt;3389-402&lt;/pages&gt;&lt;volume&gt;25&lt;/volume&gt;&lt;number&gt;17&lt;/number&gt;&lt;edition&gt;1997/09/01&lt;/edition&gt;&lt;keywords&gt;&lt;keyword&gt;Algorithms&lt;/keyword&gt;&lt;keyword&gt;Amino Acid Sequence&lt;/keyword&gt;&lt;keyword&gt;Animals&lt;/keyword&gt;&lt;keyword&gt;DNA/*chemistry&lt;/keyword&gt;&lt;keyword&gt;*Databases, Factual&lt;/keyword&gt;&lt;keyword&gt;Humans&lt;/keyword&gt;&lt;keyword&gt;Molecular Sequence Data&lt;/keyword&gt;&lt;keyword&gt;Proteins/*chemistry&lt;/keyword&gt;&lt;keyword&gt;*Sequence Alignment&lt;/keyword&gt;&lt;keyword&gt;*Software&lt;/keyword&gt;&lt;/keywords&gt;&lt;dates&gt;&lt;year&gt;1997&lt;/year&gt;&lt;pub-dates&gt;&lt;date&gt;Sep 1&lt;/date&gt;&lt;/pub-dates&gt;&lt;/dates&gt;&lt;isbn&gt;0305-1048 (Print)&amp;#xD;0305-1048 (Linking)&lt;/isbn&gt;&lt;accession-num&gt;9254694&lt;/accession-num&gt;&lt;urls&gt;&lt;related-urls&gt;&lt;url&gt;http://www.ncbi.nlm.nih.gov/entrez/query.fcgi?cmd=Retrieve&amp;amp;db=PubMed&amp;amp;dopt=Citation&amp;amp;list_uids=9254694&lt;/url&gt;&lt;/related-urls&gt;&lt;/urls&gt;&lt;custom2&gt;146917&lt;/custom2&gt;&lt;electronic-resource-num&gt;gka562 [pii]&lt;/electronic-resource-num&gt;&lt;language&gt;eng&lt;/language&gt;&lt;/record&gt;&lt;/Cite&gt;&lt;/EndNote&gt;</w:instrText>
+      </w:r>
+      <w:r>
+        <w:rPr>
+          <w:rFonts w:ascii="Libre Baskerville" w:eastAsia="Libre Baskerville" w:hAnsi="Libre Baskerville" w:cs="Libre Baskerville"/>
+        </w:rPr>
+        <w:fldChar w:fldCharType="separate"/>
+      </w:r>
+      <w:r>
+        <w:rPr>
+          <w:rFonts w:ascii="Libre Baskerville" w:eastAsia="Libre Baskerville" w:hAnsi="Libre Baskerville" w:cs="Libre Baskerville"/>
+          <w:noProof/>
+        </w:rPr>
+        <w:t>(Altschul, et al., 1997)</w:t>
+      </w:r>
+      <w:r>
+        <w:rPr>
+          <w:rFonts w:ascii="Libre Baskerville" w:eastAsia="Libre Baskerville" w:hAnsi="Libre Baskerville" w:cs="Libre Baskerville"/>
+        </w:rPr>
+        <w:fldChar w:fldCharType="end"/>
+      </w:r>
+      <w:r>
+        <w:rPr>
+          <w:rFonts w:ascii="Libre Baskerville" w:eastAsia="Libre Baskerville" w:hAnsi="Libre Baskerville" w:cs="Libre Baskerville"/>
+        </w:rPr>
+        <w:t xml:space="preserve"> to identify homologs based on sequence identity and sequence length. For each gene sequence of the pivot genome, each best hit is considered as a putative ortholog while other hits are directly classified as paralogs (i.e. in-paralogs). </w:t>
+      </w:r>
+      <w:proofErr w:type="gramStart"/>
+      <w:r>
+        <w:rPr>
+          <w:rFonts w:ascii="Libre Baskerville" w:eastAsia="Libre Baskerville" w:hAnsi="Libre Baskerville" w:cs="Libre Baskerville"/>
+        </w:rPr>
+        <w:t>All of</w:t>
+      </w:r>
+      <w:proofErr w:type="gramEnd"/>
+      <w:r>
+        <w:rPr>
+          <w:rFonts w:ascii="Libre Baskerville" w:eastAsia="Libre Baskerville" w:hAnsi="Libre Baskerville" w:cs="Libre Baskerville"/>
+        </w:rPr>
+        <w:t xml:space="preserve"> the best hits to each gene of the pivot genome constitute a putative ortholog and, as such, are associated together in an orthologous family. The orthologous family is considered a putative core gene when found in all or nearly all genomes (90% of the genomes by default). This step ultimately results in a putative core genome where no in-paralogs are present however; paralogs may still be included due to more complex patterns of gene gains and losses or incomplete genome assemblies—resulting in seeming orthologs (i.e. “hidden paralogs”). These cases </w:t>
+      </w:r>
+      <w:r>
+        <w:rPr>
+          <w:rFonts w:ascii="Libre Baskerville" w:eastAsia="Libre Baskerville" w:hAnsi="Libre Baskerville" w:cs="Libre Baskerville"/>
+        </w:rPr>
+        <w:t>are expected to occur when the orthologous sequence is lost, but a paralog remains present in the genome (Figure 1). Current</w:t>
+      </w:r>
+      <w:r>
+        <w:rPr>
+          <w:rFonts w:ascii="Libre Baskerville" w:eastAsia="Libre Baskerville" w:hAnsi="Libre Baskerville" w:cs="Libre Baskerville"/>
+        </w:rPr>
+        <w:t xml:space="preserve"> methodologies, based on BBH, are unlikely to recognize these sequences as paralogs and may include them in the core genome </w:t>
+      </w:r>
+      <w:r>
+        <w:rPr>
+          <w:rFonts w:ascii="Libre Baskerville" w:eastAsia="Libre Baskerville" w:hAnsi="Libre Baskerville" w:cs="Libre Baskerville"/>
+        </w:rPr>
+        <w:fldChar w:fldCharType="begin"/>
+      </w:r>
+      <w:r>
+        <w:rPr>
+          <w:rFonts w:ascii="Libre Baskerville" w:eastAsia="Libre Baskerville" w:hAnsi="Libre Baskerville" w:cs="Libre Baskerville"/>
+        </w:rPr>
+        <w:instrText xml:space="preserve"> ADDIN EN.CITE &lt;EndNote&gt;&lt;Cite&gt;&lt;Author&gt;Kristensen&lt;/Author&gt;&lt;Year&gt;2011&lt;/Year&gt;&lt;RecNum&gt;2593&lt;/RecNum&gt;&lt;DisplayText&gt;(Kristensen, et al., 2011)&lt;/DisplayText&gt;&lt;record&gt;&lt;rec-number&gt;2593&lt;/rec-number&gt;&lt;foreign-keys&gt;&lt;key app="EN" db-id="52020pvz5a2tr5es0zpxs223zfx50twzt5vx" timestamp="1591898278"&gt;2593&lt;/key&gt;&lt;/foreign-keys&gt;&lt;ref-type name="Journal Article"&gt;17&lt;/ref-type&gt;&lt;contributors&gt;&lt;authors&gt;&lt;author&gt;Kristensen, D. M.&lt;/author&gt;&lt;author&gt;Wolf, Y. I.&lt;/author&gt;&lt;author&gt;Mushegian, A. R.&lt;/author&gt;&lt;author&gt;Koonin, E. V.&lt;/author&gt;&lt;/authors&gt;&lt;/contributors&gt;&lt;auth-address&gt;National Center for Biotechnology Information, National Library of Medicine, National Institutes of Health, Bethesda, MD 20894, USA.&lt;/auth-address&gt;&lt;titles&gt;&lt;title&gt;Computational methods for Gene Orthology inference&lt;/title&gt;&lt;secondary-title&gt;Brief Bioinform&lt;/secondary-title&gt;&lt;/titles&gt;&lt;periodical&gt;&lt;full-title&gt;Brief Bioinform&lt;/full-title&gt;&lt;/periodical&gt;&lt;pages&gt;379-91&lt;/pages&gt;&lt;volume&gt;12&lt;/volume&gt;&lt;number&gt;5&lt;/number&gt;&lt;edition&gt;2011/06/22&lt;/edition&gt;&lt;keywords&gt;&lt;keyword&gt;Algorithms&lt;/keyword&gt;&lt;keyword&gt;Animals&lt;/keyword&gt;&lt;keyword&gt;Computational Biology&lt;/keyword&gt;&lt;keyword&gt;Evolution, Molecular&lt;/keyword&gt;&lt;keyword&gt;*Genome&lt;/keyword&gt;&lt;keyword&gt;Genomics/*methods&lt;/keyword&gt;&lt;keyword&gt;Humans&lt;/keyword&gt;&lt;keyword&gt;*Phylogeny&lt;/keyword&gt;&lt;keyword&gt;*Synteny&lt;/keyword&gt;&lt;/keywords&gt;&lt;dates&gt;&lt;year&gt;2011&lt;/year&gt;&lt;pub-dates&gt;&lt;date&gt;Sep&lt;/date&gt;&lt;/pub-dates&gt;&lt;/dates&gt;&lt;isbn&gt;1477-4054 (Electronic)&amp;#xD;1467-5463 (Linking)&lt;/isbn&gt;&lt;accession-num&gt;21690100&lt;/accession-num&gt;&lt;urls&gt;&lt;related-urls&gt;&lt;url&gt;https://www.ncbi.nlm.nih.gov/pubmed/21690100&lt;/url&gt;&lt;/related-urls&gt;&lt;/urls&gt;&lt;custom2&gt;PMC3178053&lt;/custom2&gt;&lt;electronic-resource-num&gt;10.1093/bib/bbr030&lt;/electronic-resource-num&gt;&lt;/record&gt;&lt;/Cite&gt;&lt;/EndNote&gt;</w:instrText>
+      </w:r>
+      <w:r>
+        <w:rPr>
+          <w:rFonts w:ascii="Libre Baskerville" w:eastAsia="Libre Baskerville" w:hAnsi="Libre Baskerville" w:cs="Libre Baskerville"/>
+        </w:rPr>
+        <w:fldChar w:fldCharType="separate"/>
+      </w:r>
+      <w:r>
+        <w:rPr>
+          <w:rFonts w:ascii="Libre Baskerville" w:eastAsia="Libre Baskerville" w:hAnsi="Libre Baskerville" w:cs="Libre Baskerville"/>
+          <w:noProof/>
+        </w:rPr>
+        <w:t>(Kristensen, et al., 2011)</w:t>
+      </w:r>
+      <w:r>
+        <w:rPr>
+          <w:rFonts w:ascii="Libre Baskerville" w:eastAsia="Libre Baskerville" w:hAnsi="Libre Baskerville" w:cs="Libre Baskerville"/>
+        </w:rPr>
+        <w:fldChar w:fldCharType="end"/>
+      </w:r>
+      <w:r>
+        <w:rPr>
+          <w:rFonts w:ascii="Libre Baskerville" w:eastAsia="Libre Baskerville" w:hAnsi="Libre Baskerville" w:cs="Libre Baskerville"/>
+        </w:rPr>
+        <w:t xml:space="preserve">. </w:t>
       </w:r>
     </w:p>
     <w:p>
@@ -1853,25 +2382,36 @@
         <w:rPr>
           <w:rFonts w:ascii="Libre Baskerville" w:eastAsia="Libre Baskerville" w:hAnsi="Libre Baskerville" w:cs="Libre Baskerville"/>
         </w:rPr>
-        <w:t xml:space="preserve">To ensure that no hidden paralogs are included in the core genome, our method identifies sequences that are significantly more divergent from the other sequences of the orthologous gene, while accounting for the overall divergence of each genome. A given gene sequence can present a higher divergence rate relative to the other sequences of the orthologous gene, but this can simply be due to the fact that this gene sequence is from a more divergent strain. To account for this, we exclude an orthologous gene from the core genome if it contains a double outlier: a sequence that is substantially more divergent from </w:t>
+        <w:lastRenderedPageBreak/>
+        <w:t xml:space="preserve">Firstly, </w:t>
       </w:r>
       <w:proofErr w:type="spellStart"/>
       <w:r>
         <w:rPr>
           <w:rFonts w:ascii="Libre Baskerville" w:eastAsia="Libre Baskerville" w:hAnsi="Libre Baskerville" w:cs="Libre Baskerville"/>
-        </w:rPr>
-        <w:t>i</w:t>
+          <w:i/>
+          <w:iCs/>
+        </w:rPr>
+        <w:t>CoreCruncher</w:t>
       </w:r>
       <w:proofErr w:type="spellEnd"/>
       <w:r>
         <w:rPr>
           <w:rFonts w:ascii="Libre Baskerville" w:eastAsia="Libre Baskerville" w:hAnsi="Libre Baskerville" w:cs="Libre Baskerville"/>
         </w:rPr>
-        <w:t>) the other sequences of the orthologous gene family and ii) more divergent than the other putative orthologs of the genome</w:t>
-      </w:r>
-      <w:r>
-        <w:rPr>
-          <w:rFonts w:ascii="Libre Baskerville" w:eastAsia="Libre Baskerville" w:hAnsi="Libre Baskerville" w:cs="Libre Baskerville"/>
+        <w:t xml:space="preserve"> identifies partially hidden paralogs as illustrated in </w:t>
+      </w:r>
+      <w:r>
+        <w:rPr>
+          <w:rFonts w:ascii="Libre Baskerville" w:eastAsia="Libre Baskerville" w:hAnsi="Libre Baskerville" w:cs="Libre Baskerville"/>
+        </w:rPr>
+        <w:t>Figure 1C</w:t>
+      </w:r>
+      <w:r>
+        <w:rPr>
+          <w:rFonts w:ascii="Libre Baskerville" w:eastAsia="Libre Baskerville" w:hAnsi="Libre Baskerville" w:cs="Libre Baskerville"/>
+          <w:b/>
+          <w:bCs/>
         </w:rPr>
         <w:t>.</w:t>
       </w:r>
@@ -1879,7 +2419,139 @@
         <w:rPr>
           <w:rFonts w:ascii="Libre Baskerville" w:eastAsia="Libre Baskerville" w:hAnsi="Libre Baskerville" w:cs="Libre Baskerville"/>
         </w:rPr>
+        <w:t xml:space="preserve"> Paralogous genes can be hidden paralogs in some genomes (in instances where the orthologous sequence is absent from the genome) and in-paralogs in other genomes. These cases are relatively straightforward to identify: For each putative core gene, the distribution of identity scores of all sequences is built and compared to the identity scores of the in-paralogs, i.e. each sequence is considered to be an ortholog unless an in-paralog with a higher identity score has been identified</w:t>
+      </w:r>
+      <w:r>
+        <w:rPr>
+          <w:rFonts w:ascii="Libre Baskerville" w:eastAsia="Libre Baskerville" w:hAnsi="Libre Baskerville" w:cs="Libre Baskerville"/>
+        </w:rPr>
+        <w:t xml:space="preserve">. </w:t>
+      </w:r>
+      <w:r>
+        <w:rPr>
+          <w:rFonts w:ascii="Libre Baskerville" w:eastAsia="Libre Baskerville" w:hAnsi="Libre Baskerville" w:cs="Libre Baskerville"/>
+        </w:rPr>
+        <w:t>In the case where an ortholog presents one or more sequences with</w:t>
+      </w:r>
+      <w:r>
+        <w:rPr>
+          <w:rFonts w:ascii="Libre Baskerville" w:eastAsia="Libre Baskerville" w:hAnsi="Libre Baskerville" w:cs="Libre Baskerville"/>
+        </w:rPr>
+        <w:t xml:space="preserve"> a</w:t>
+      </w:r>
+      <w:r>
+        <w:rPr>
+          <w:rFonts w:ascii="Libre Baskerville" w:eastAsia="Libre Baskerville" w:hAnsi="Libre Baskerville" w:cs="Libre Baskerville"/>
+        </w:rPr>
+        <w:t xml:space="preserve"> lower identity score than an in-paralog, the low-identity sequences are excluded from the ortholog</w:t>
+      </w:r>
+      <w:r>
+        <w:rPr>
+          <w:rFonts w:ascii="Libre Baskerville" w:eastAsia="Libre Baskerville" w:hAnsi="Libre Baskerville" w:cs="Libre Baskerville"/>
+        </w:rPr>
+        <w:t>ous family -</w:t>
+      </w:r>
+      <w:r>
+        <w:rPr>
+          <w:rFonts w:ascii="Libre Baskerville" w:eastAsia="Libre Baskerville" w:hAnsi="Libre Baskerville" w:cs="Libre Baskerville"/>
+        </w:rPr>
         <w:t xml:space="preserve"> </w:t>
+      </w:r>
+      <w:r>
+        <w:rPr>
+          <w:rFonts w:ascii="Libre Baskerville" w:eastAsia="Libre Baskerville" w:hAnsi="Libre Baskerville" w:cs="Libre Baskerville"/>
+        </w:rPr>
+        <w:t>which</w:t>
+      </w:r>
+      <w:r>
+        <w:rPr>
+          <w:rFonts w:ascii="Libre Baskerville" w:eastAsia="Libre Baskerville" w:hAnsi="Libre Baskerville" w:cs="Libre Baskerville"/>
+        </w:rPr>
+        <w:t xml:space="preserve"> will</w:t>
+      </w:r>
+      <w:r>
+        <w:rPr>
+          <w:rFonts w:ascii="Libre Baskerville" w:eastAsia="Libre Baskerville" w:hAnsi="Libre Baskerville" w:cs="Libre Baskerville"/>
+        </w:rPr>
+        <w:t xml:space="preserve"> still</w:t>
+      </w:r>
+      <w:r>
+        <w:rPr>
+          <w:rFonts w:ascii="Libre Baskerville" w:eastAsia="Libre Baskerville" w:hAnsi="Libre Baskerville" w:cs="Libre Baskerville"/>
+        </w:rPr>
+        <w:t xml:space="preserve"> be considered a putative core gene if it meets the frequency criterion (i.e. by default an ortholog</w:t>
+      </w:r>
+      <w:r>
+        <w:rPr>
+          <w:rFonts w:ascii="Libre Baskerville" w:eastAsia="Libre Baskerville" w:hAnsi="Libre Baskerville" w:cs="Libre Baskerville"/>
+        </w:rPr>
+        <w:t>ous family</w:t>
+      </w:r>
+      <w:r>
+        <w:rPr>
+          <w:rFonts w:ascii="Libre Baskerville" w:eastAsia="Libre Baskerville" w:hAnsi="Libre Baskerville" w:cs="Libre Baskerville"/>
+        </w:rPr>
+        <w:t xml:space="preserve"> must be present in 90% of the genomes to be considered a </w:t>
+      </w:r>
+      <w:r>
+        <w:rPr>
+          <w:rFonts w:ascii="Libre Baskerville" w:eastAsia="Libre Baskerville" w:hAnsi="Libre Baskerville" w:cs="Libre Baskerville"/>
+        </w:rPr>
+        <w:t xml:space="preserve">putative </w:t>
+      </w:r>
+      <w:r>
+        <w:rPr>
+          <w:rFonts w:ascii="Libre Baskerville" w:eastAsia="Libre Baskerville" w:hAnsi="Libre Baskerville" w:cs="Libre Baskerville"/>
+        </w:rPr>
+        <w:t xml:space="preserve">core gene).  When </w:t>
+      </w:r>
+      <w:proofErr w:type="spellStart"/>
+      <w:r>
+        <w:rPr>
+          <w:rFonts w:ascii="Libre Baskerville" w:eastAsia="Libre Baskerville" w:hAnsi="Libre Baskerville" w:cs="Libre Baskerville"/>
+          <w:i/>
+          <w:iCs/>
+        </w:rPr>
+        <w:t>CoreCruncher</w:t>
+      </w:r>
+      <w:proofErr w:type="spellEnd"/>
+      <w:r>
+        <w:rPr>
+          <w:rFonts w:ascii="Libre Baskerville" w:eastAsia="Libre Baskerville" w:hAnsi="Libre Baskerville" w:cs="Libre Baskerville"/>
+        </w:rPr>
+        <w:t xml:space="preserve"> is run with the </w:t>
+      </w:r>
+      <w:r>
+        <w:rPr>
+          <w:rFonts w:ascii="Libre Baskerville" w:eastAsia="Libre Baskerville" w:hAnsi="Libre Baskerville" w:cs="Libre Baskerville"/>
+          <w:i/>
+          <w:iCs/>
+        </w:rPr>
+        <w:t xml:space="preserve">stringent </w:t>
+      </w:r>
+      <w:r>
+        <w:rPr>
+          <w:rFonts w:ascii="Libre Baskerville" w:eastAsia="Libre Baskerville" w:hAnsi="Libre Baskerville" w:cs="Libre Baskerville"/>
+        </w:rPr>
+        <w:t xml:space="preserve">option, an </w:t>
+      </w:r>
+      <w:r>
+        <w:rPr>
+          <w:rFonts w:ascii="Libre Baskerville" w:eastAsia="Libre Baskerville" w:hAnsi="Libre Baskerville" w:cs="Libre Baskerville"/>
+        </w:rPr>
+        <w:t>orthologous family</w:t>
+      </w:r>
+      <w:r>
+        <w:rPr>
+          <w:rFonts w:ascii="Libre Baskerville" w:eastAsia="Libre Baskerville" w:hAnsi="Libre Baskerville" w:cs="Libre Baskerville"/>
+        </w:rPr>
+        <w:t xml:space="preserve"> is automatically excluded from the core genome if a sequence with a lower identity score than an in-paralog is detected.</w:t>
+      </w:r>
+      <w:r>
+        <w:rPr>
+          <w:rFonts w:ascii="Libre Baskerville" w:eastAsia="Libre Baskerville" w:hAnsi="Libre Baskerville" w:cs="Libre Baskerville"/>
+        </w:rPr>
+        <w:t xml:space="preserve"> Note that this step is only conducted when in-paralogs have been identified for a given orthologous gene family.</w:t>
       </w:r>
     </w:p>
     <w:p>
@@ -1894,62 +2566,185 @@
         <w:rPr>
           <w:rFonts w:ascii="Libre Baskerville" w:eastAsia="Libre Baskerville" w:hAnsi="Libre Baskerville" w:cs="Libre Baskerville"/>
         </w:rPr>
+        <w:t xml:space="preserve">Secondly, </w:t>
+      </w:r>
+      <w:proofErr w:type="spellStart"/>
+      <w:r>
+        <w:rPr>
+          <w:rFonts w:ascii="Libre Baskerville" w:eastAsia="Libre Baskerville" w:hAnsi="Libre Baskerville" w:cs="Libre Baskerville"/>
+          <w:i/>
+          <w:iCs/>
+        </w:rPr>
+        <w:t>CoreCruncher</w:t>
+      </w:r>
+      <w:proofErr w:type="spellEnd"/>
+      <w:r>
+        <w:rPr>
+          <w:rFonts w:ascii="Libre Baskerville" w:eastAsia="Libre Baskerville" w:hAnsi="Libre Baskerville" w:cs="Libre Baskerville"/>
+        </w:rPr>
+        <w:t xml:space="preserve"> </w:t>
+      </w:r>
+      <w:r>
+        <w:rPr>
+          <w:rFonts w:ascii="Libre Baskerville" w:eastAsia="Libre Baskerville" w:hAnsi="Libre Baskerville" w:cs="Libre Baskerville"/>
+        </w:rPr>
+        <w:t>identifies completely hidden paralogs as represented in Figure 1D. Completely hidden paralogs are hidden paralogs in one or more genomes (orthologous sequence is absent from the genome(s)) without any in-paralogs present</w:t>
+      </w:r>
+      <w:r>
+        <w:rPr>
+          <w:rFonts w:ascii="Libre Baskerville" w:eastAsia="Libre Baskerville" w:hAnsi="Libre Baskerville" w:cs="Libre Baskerville"/>
+        </w:rPr>
+        <w:t xml:space="preserve"> in other genomes. To ensure that no hidden paralogs are included in the core genome, our method identifies sequences that are significantly more divergent from the other sequences of the orthologous gene, while accounting for the overall divergence of each genome. A given gene sequence may present a higher divergence rate relative to other sequences of the orthologous gene, but this may simply be </w:t>
+      </w:r>
+      <w:proofErr w:type="gramStart"/>
+      <w:r>
+        <w:rPr>
+          <w:rFonts w:ascii="Libre Baskerville" w:eastAsia="Libre Baskerville" w:hAnsi="Libre Baskerville" w:cs="Libre Baskerville"/>
+        </w:rPr>
+        <w:t>due to the fact that</w:t>
+      </w:r>
+      <w:proofErr w:type="gramEnd"/>
+      <w:r>
+        <w:rPr>
+          <w:rFonts w:ascii="Libre Baskerville" w:eastAsia="Libre Baskerville" w:hAnsi="Libre Baskerville" w:cs="Libre Baskerville"/>
+        </w:rPr>
+        <w:t xml:space="preserve"> this gene sequence is present in a more divergent strain. To account </w:t>
+      </w:r>
+      <w:r>
+        <w:rPr>
+          <w:rFonts w:ascii="Libre Baskerville" w:eastAsia="Libre Baskerville" w:hAnsi="Libre Baskerville" w:cs="Libre Baskerville"/>
+        </w:rPr>
+        <w:t xml:space="preserve">for this, we exclude sequences, or an orthologous family, from the core genome if it is itself, or if it contains, a “double outlier”, which is defined in this study as a sequence that is substantially more divergent from </w:t>
+      </w:r>
+      <w:proofErr w:type="spellStart"/>
+      <w:r>
+        <w:rPr>
+          <w:rFonts w:ascii="Libre Baskerville" w:eastAsia="Libre Baskerville" w:hAnsi="Libre Baskerville" w:cs="Libre Baskerville"/>
+        </w:rPr>
+        <w:t>i</w:t>
+      </w:r>
+      <w:proofErr w:type="spellEnd"/>
+      <w:r>
+        <w:rPr>
+          <w:rFonts w:ascii="Libre Baskerville" w:eastAsia="Libre Baskerville" w:hAnsi="Libre Baskerville" w:cs="Libre Baskerville"/>
+        </w:rPr>
+        <w:t>) the other sequences of the orthologous gene family (Figure 2, distribution 1) and ii) more divergent than the other putative orthologs of the genome (Figure 2, distribution 2). The set of putative core gene sequences is used to draw the distributions of identity scores for each genome that is compared to the pivot</w:t>
+      </w:r>
+      <w:r>
+        <w:rPr>
+          <w:rFonts w:ascii="Libre Baskerville" w:eastAsia="Libre Baskerville" w:hAnsi="Libre Baskerville" w:cs="Libre Baskerville"/>
+        </w:rPr>
+        <w:t xml:space="preserve"> genome (distribution 2). The median value of each distribution is used to estimate the overall </w:t>
+      </w:r>
+      <w:r>
+        <w:rPr>
+          <w:rFonts w:ascii="Libre Baskerville" w:eastAsia="Libre Baskerville" w:hAnsi="Libre Baskerville" w:cs="Libre Baskerville"/>
+        </w:rPr>
         <w:lastRenderedPageBreak/>
-        <w:t>First, for each putative core gene, the distribution of identity scores of all sequences (Figure 2: distribution 1) is built and compared to the identity scores of the in-paralogs, i.e. each sequence is considered as an ortholog unless an in-paralog with a higher identity score has been identified</w:t>
-      </w:r>
-      <w:r>
-        <w:rPr>
-          <w:rFonts w:ascii="Libre Baskerville" w:eastAsia="Libre Baskerville" w:hAnsi="Libre Baskerville" w:cs="Libre Baskerville"/>
-        </w:rPr>
-        <w:t xml:space="preserve">. </w:t>
-      </w:r>
-      <w:r>
-        <w:rPr>
-          <w:rFonts w:ascii="Libre Baskerville" w:eastAsia="Libre Baskerville" w:hAnsi="Libre Baskerville" w:cs="Libre Baskerville"/>
-        </w:rPr>
-        <w:t>In the case where an ortholog presents one or more sequences with lower identity score than an in-paralog, the low-identity sequences are excluded from the ortholog</w:t>
-      </w:r>
-      <w:r>
-        <w:rPr>
-          <w:rFonts w:ascii="Libre Baskerville" w:eastAsia="Libre Baskerville" w:hAnsi="Libre Baskerville" w:cs="Libre Baskerville"/>
-        </w:rPr>
-        <w:t xml:space="preserve"> family</w:t>
-      </w:r>
-      <w:r>
-        <w:rPr>
-          <w:rFonts w:ascii="Libre Baskerville" w:eastAsia="Libre Baskerville" w:hAnsi="Libre Baskerville" w:cs="Libre Baskerville"/>
-        </w:rPr>
-        <w:t xml:space="preserve">, </w:t>
-      </w:r>
-      <w:r>
-        <w:rPr>
-          <w:rFonts w:ascii="Libre Baskerville" w:eastAsia="Libre Baskerville" w:hAnsi="Libre Baskerville" w:cs="Libre Baskerville"/>
-        </w:rPr>
-        <w:t>which</w:t>
-      </w:r>
-      <w:r>
-        <w:rPr>
-          <w:rFonts w:ascii="Libre Baskerville" w:eastAsia="Libre Baskerville" w:hAnsi="Libre Baskerville" w:cs="Libre Baskerville"/>
-        </w:rPr>
-        <w:t xml:space="preserve"> will</w:t>
-      </w:r>
-      <w:r>
-        <w:rPr>
-          <w:rFonts w:ascii="Libre Baskerville" w:eastAsia="Libre Baskerville" w:hAnsi="Libre Baskerville" w:cs="Libre Baskerville"/>
-        </w:rPr>
-        <w:t xml:space="preserve"> still</w:t>
-      </w:r>
-      <w:r>
-        <w:rPr>
-          <w:rFonts w:ascii="Libre Baskerville" w:eastAsia="Libre Baskerville" w:hAnsi="Libre Baskerville" w:cs="Libre Baskerville"/>
-        </w:rPr>
-        <w:t xml:space="preserve"> be considered a putative core gene if it meets the frequency criterion (i.e. by default an ortholog must be present in 90% of the genomes to be considered a core gene).  When </w:t>
+        <w:t xml:space="preserve">divergence between each genome and the pivot genome. Then, for each sequence of each putative core gene, we test for the presence of “double outliers”, which, as defined above, is a sequence that is significantly divergent </w:t>
       </w:r>
       <w:proofErr w:type="spellStart"/>
       <w:r>
         <w:rPr>
           <w:rFonts w:ascii="Libre Baskerville" w:eastAsia="Libre Baskerville" w:hAnsi="Libre Baskerville" w:cs="Libre Baskerville"/>
         </w:rPr>
+        <w:t>i</w:t>
+      </w:r>
+      <w:proofErr w:type="spellEnd"/>
+      <w:r>
+        <w:rPr>
+          <w:rFonts w:ascii="Libre Baskerville" w:eastAsia="Libre Baskerville" w:hAnsi="Libre Baskerville" w:cs="Libre Baskerville"/>
+        </w:rPr>
+        <w:t xml:space="preserve">) </w:t>
+      </w:r>
+      <w:r>
+        <w:rPr>
+          <w:rFonts w:ascii="Libre Baskerville" w:eastAsia="Libre Baskerville" w:hAnsi="Libre Baskerville" w:cs="Libre Baskerville"/>
+          <w:i/>
+        </w:rPr>
+        <w:t>vertically</w:t>
+      </w:r>
+      <w:r>
+        <w:rPr>
+          <w:rFonts w:ascii="Libre Baskerville" w:eastAsia="Libre Baskerville" w:hAnsi="Libre Baskerville" w:cs="Libre Baskerville"/>
+        </w:rPr>
+        <w:t xml:space="preserve">: from the other sequences of the orthologous gene (using distribution 1) and ii) </w:t>
+      </w:r>
+      <w:r>
+        <w:rPr>
+          <w:rFonts w:ascii="Libre Baskerville" w:eastAsia="Libre Baskerville" w:hAnsi="Libre Baskerville" w:cs="Libre Baskerville"/>
+          <w:i/>
+        </w:rPr>
+        <w:t>horizontally</w:t>
+      </w:r>
+      <w:r>
+        <w:rPr>
+          <w:rFonts w:ascii="Libre Baskerville" w:eastAsia="Libre Baskerville" w:hAnsi="Libre Baskerville" w:cs="Libre Baskerville"/>
+        </w:rPr>
+        <w:t xml:space="preserve">: from the average identity score computed across all the putative orthologs relative to the pivot genome (using distribution 2). In both cases, a sequence is defined as an outlier with Tuckey’s fences </w:t>
+      </w:r>
+      <w:r>
+        <w:rPr>
+          <w:rFonts w:ascii="Libre Baskerville" w:eastAsia="Libre Baskerville" w:hAnsi="Libre Baskerville" w:cs="Libre Baskerville"/>
+        </w:rPr>
+        <w:fldChar w:fldCharType="begin"/>
+      </w:r>
+      <w:r>
+        <w:rPr>
+          <w:rFonts w:ascii="Libre Baskerville" w:eastAsia="Libre Baskerville" w:hAnsi="Libre Baskerville" w:cs="Libre Baskerville"/>
+        </w:rPr>
+        <w:instrText xml:space="preserve"> ADDIN EN.CITE &lt;EndNote&gt;&lt;Cite&gt;&lt;Author&gt;Tukey&lt;/Author&gt;&lt;Year&gt;1977&lt;/Year&gt;&lt;RecNum&gt;2508&lt;/RecNum&gt;&lt;DisplayText&gt;(Tukey, 1977)&lt;/DisplayText&gt;&lt;record&gt;&lt;rec-number&gt;2508&lt;/rec-number&gt;&lt;foreign-keys&gt;&lt;key app="EN" db-id="52020pvz5a2tr5es0zpxs223zfx50twzt5vx" timestamp="1576265004"&gt;2508&lt;/key&gt;&lt;/foreign-keys&gt;&lt;ref-type name="Book"&gt;6&lt;/ref-type&gt;&lt;contributors&gt;&lt;authors&gt;&lt;author&gt;Tukey, J.W.&lt;/author&gt;&lt;/authors&gt;&lt;/contributors&gt;&lt;titles&gt;&lt;title&gt; Exploratory Data Analysis&lt;/title&gt;&lt;/titles&gt;&lt;dates&gt;&lt;year&gt;1977&lt;/year&gt;&lt;/dates&gt;&lt;pub-location&gt;Reading MA&lt;/pub-location&gt;&lt;publisher&gt;Addison-Wesley&lt;/publisher&gt;&lt;urls&gt;&lt;/urls&gt;&lt;/record&gt;&lt;/Cite&gt;&lt;/EndNote&gt;</w:instrText>
+      </w:r>
+      <w:r>
+        <w:rPr>
+          <w:rFonts w:ascii="Libre Baskerville" w:eastAsia="Libre Baskerville" w:hAnsi="Libre Baskerville" w:cs="Libre Baskerville"/>
+        </w:rPr>
+        <w:fldChar w:fldCharType="separate"/>
+      </w:r>
+      <w:r>
+        <w:rPr>
+          <w:rFonts w:ascii="Libre Baskerville" w:eastAsia="Libre Baskerville" w:hAnsi="Libre Baskerville" w:cs="Libre Baskerville"/>
+          <w:noProof/>
+        </w:rPr>
+        <w:t>(Tukey, 1977)</w:t>
+      </w:r>
+      <w:r>
+        <w:rPr>
+          <w:rFonts w:ascii="Libre Baskerville" w:eastAsia="Libre Baskerville" w:hAnsi="Libre Baskerville" w:cs="Libre Baskerville"/>
+        </w:rPr>
+        <w:fldChar w:fldCharType="end"/>
+      </w:r>
+      <w:r>
+        <w:rPr>
+          <w:rFonts w:ascii="Libre Baskerville" w:eastAsia="Libre Baskerville" w:hAnsi="Libre Baskerville" w:cs="Libre Baskerville"/>
+        </w:rPr>
+        <w:t xml:space="preserve">: if its identity threshold is below Q1-1.5(Q3-Q1) or above Q3+1.5(Q3-Q1), with Q1 and Q3 the values of the first and third quartiles, respectively. When a given sequence is inferred as a double outlier, it is considered a hidden paralog and this genome’s sequence is excluded from the putative core gene. Other sequences of the putative core gene will still be considered part of the final core genome </w:t>
+      </w:r>
+      <w:r>
+        <w:rPr>
+          <w:rFonts w:ascii="Libre Baskerville" w:eastAsia="Libre Baskerville" w:hAnsi="Libre Baskerville" w:cs="Libre Baskerville"/>
+        </w:rPr>
+        <w:t xml:space="preserve">if </w:t>
+      </w:r>
+      <w:r>
+        <w:rPr>
+          <w:rFonts w:ascii="Libre Baskerville" w:eastAsia="Libre Baskerville" w:hAnsi="Libre Baskerville" w:cs="Libre Baskerville"/>
+        </w:rPr>
+        <w:t xml:space="preserve">they </w:t>
+      </w:r>
+      <w:r>
+        <w:rPr>
+          <w:rFonts w:ascii="Libre Baskerville" w:eastAsia="Libre Baskerville" w:hAnsi="Libre Baskerville" w:cs="Libre Baskerville"/>
+        </w:rPr>
+        <w:t xml:space="preserve">meet the frequency criterion (i.e. by default an ortholog must be present in 90% of the genomes to be considered a core gene).  When </w:t>
+      </w:r>
+      <w:proofErr w:type="spellStart"/>
+      <w:r>
+        <w:rPr>
+          <w:rFonts w:ascii="Libre Baskerville" w:eastAsia="Libre Baskerville" w:hAnsi="Libre Baskerville" w:cs="Libre Baskerville"/>
+          <w:i/>
+          <w:iCs/>
+        </w:rPr>
         <w:t>CoreCruncher</w:t>
       </w:r>
       <w:proofErr w:type="spellEnd"/>
@@ -1957,112 +2752,21 @@
         <w:rPr>
           <w:rFonts w:ascii="Libre Baskerville" w:eastAsia="Libre Baskerville" w:hAnsi="Libre Baskerville" w:cs="Libre Baskerville"/>
         </w:rPr>
-        <w:t xml:space="preserve"> is run with the stringent option, an ortholog is automatically excluded from the core genome if a sequence with a lower identity score than an in-paralog is detected.</w:t>
-      </w:r>
-      <w:r>
-        <w:rPr>
-          <w:rFonts w:ascii="Libre Baskerville" w:eastAsia="Libre Baskerville" w:hAnsi="Libre Baskerville" w:cs="Libre Baskerville"/>
-        </w:rPr>
-        <w:t xml:space="preserve"> Obviously, this first step is only conducted when in-paralogs have been identified.</w:t>
-      </w:r>
-    </w:p>
-    <w:p>
-      <w:pPr>
-        <w:spacing w:line="360" w:lineRule="auto"/>
-        <w:ind w:firstLine="720"/>
-        <w:rPr>
-          <w:rFonts w:ascii="Libre Baskerville" w:eastAsia="Libre Baskerville" w:hAnsi="Libre Baskerville" w:cs="Libre Baskerville"/>
-        </w:rPr>
-      </w:pPr>
-      <w:r>
-        <w:rPr>
-          <w:rFonts w:ascii="Libre Baskerville" w:eastAsia="Libre Baskerville" w:hAnsi="Libre Baskerville" w:cs="Libre Baskerville"/>
-        </w:rPr>
-        <w:t>Second, for each genome compared to the pivot genome, the set of putative core gene sequences of this genome is used to draw the distributions of identity scores (</w:t>
-      </w:r>
-      <w:r>
-        <w:rPr>
-          <w:rFonts w:ascii="Libre Baskerville" w:eastAsia="Libre Baskerville" w:hAnsi="Libre Baskerville" w:cs="Libre Baskerville"/>
-        </w:rPr>
-        <w:t>distribution 2</w:t>
-      </w:r>
-      <w:r>
-        <w:rPr>
-          <w:rFonts w:ascii="Libre Baskerville" w:eastAsia="Libre Baskerville" w:hAnsi="Libre Baskerville" w:cs="Libre Baskerville"/>
-        </w:rPr>
-        <w:t xml:space="preserve">). The median value of each distribution is used to estimate the overall divergence between each genome and the pivot genome. Then, for each sequence of each putative core gene, we test for the presence of “double outliers”. A double outlier is defined as a sequence that is significantly divergent </w:t>
-      </w:r>
-      <w:proofErr w:type="spellStart"/>
-      <w:r>
-        <w:rPr>
-          <w:rFonts w:ascii="Libre Baskerville" w:eastAsia="Libre Baskerville" w:hAnsi="Libre Baskerville" w:cs="Libre Baskerville"/>
-        </w:rPr>
-        <w:t>i</w:t>
-      </w:r>
-      <w:proofErr w:type="spellEnd"/>
-      <w:r>
-        <w:rPr>
-          <w:rFonts w:ascii="Libre Baskerville" w:eastAsia="Libre Baskerville" w:hAnsi="Libre Baskerville" w:cs="Libre Baskerville"/>
-        </w:rPr>
-        <w:t xml:space="preserve">) </w:t>
+        <w:t xml:space="preserve"> is run with the </w:t>
       </w:r>
       <w:r>
         <w:rPr>
           <w:rFonts w:ascii="Libre Baskerville" w:eastAsia="Libre Baskerville" w:hAnsi="Libre Baskerville" w:cs="Libre Baskerville"/>
           <w:i/>
-        </w:rPr>
-        <w:t>vertically</w:t>
-      </w:r>
-      <w:r>
-        <w:rPr>
-          <w:rFonts w:ascii="Libre Baskerville" w:eastAsia="Libre Baskerville" w:hAnsi="Libre Baskerville" w:cs="Libre Baskerville"/>
-        </w:rPr>
-        <w:t xml:space="preserve">: from the other sequences of the orthologous gene (using distribution 1) and ii) </w:t>
-      </w:r>
-      <w:r>
-        <w:rPr>
-          <w:rFonts w:ascii="Libre Baskerville" w:eastAsia="Libre Baskerville" w:hAnsi="Libre Baskerville" w:cs="Libre Baskerville"/>
-          <w:i/>
-        </w:rPr>
-        <w:t>horizontally</w:t>
-      </w:r>
-      <w:r>
-        <w:rPr>
-          <w:rFonts w:ascii="Libre Baskerville" w:eastAsia="Libre Baskerville" w:hAnsi="Libre Baskerville" w:cs="Libre Baskerville"/>
-        </w:rPr>
-        <w:t xml:space="preserve">: from the average identity score computed across all the putative orthologs relative to the pivot genome (using distribution 2). In both cases, a sequence is defined as an outlier with Tuckey’s fences {Tukey, 1977 #2508}: if its identity threshold is below Q1-1.5(Q3-Q1) or above Q3+1.5(Q3-Q1), with Q1 and Q3 the values or of the first and third quartiles, respectively. When a given sequence is inferred as a double outlier, it is excluded from the putative core genome, which will still be considered part of the final core genome </w:t>
-      </w:r>
-      <w:r>
-        <w:rPr>
-          <w:rFonts w:ascii="Libre Baskerville" w:eastAsia="Libre Baskerville" w:hAnsi="Libre Baskerville" w:cs="Libre Baskerville"/>
-        </w:rPr>
-        <w:t>if it</w:t>
-      </w:r>
-      <w:r>
-        <w:rPr>
-          <w:rFonts w:ascii="Libre Baskerville" w:eastAsia="Libre Baskerville" w:hAnsi="Libre Baskerville" w:cs="Libre Baskerville"/>
-        </w:rPr>
-        <w:t xml:space="preserve"> still</w:t>
-      </w:r>
-      <w:r>
-        <w:rPr>
-          <w:rFonts w:ascii="Libre Baskerville" w:eastAsia="Libre Baskerville" w:hAnsi="Libre Baskerville" w:cs="Libre Baskerville"/>
-        </w:rPr>
-        <w:t xml:space="preserve"> meets the frequency criterion (i.e. by default an ortholog must be present in 90% of the genomes to be considered a core gene).  When </w:t>
-      </w:r>
-      <w:proofErr w:type="spellStart"/>
-      <w:r>
-        <w:rPr>
-          <w:rFonts w:ascii="Libre Baskerville" w:eastAsia="Libre Baskerville" w:hAnsi="Libre Baskerville" w:cs="Libre Baskerville"/>
-        </w:rPr>
-        <w:t>CoreCruncher</w:t>
-      </w:r>
-      <w:proofErr w:type="spellEnd"/>
-      <w:r>
-        <w:rPr>
-          <w:rFonts w:ascii="Libre Baskerville" w:eastAsia="Libre Baskerville" w:hAnsi="Libre Baskerville" w:cs="Libre Baskerville"/>
-        </w:rPr>
-        <w:t xml:space="preserve"> is run with the stringent option, a</w:t>
+          <w:iCs/>
+        </w:rPr>
+        <w:t>stringent</w:t>
+      </w:r>
+      <w:r>
+        <w:rPr>
+          <w:rFonts w:ascii="Libre Baskerville" w:eastAsia="Libre Baskerville" w:hAnsi="Libre Baskerville" w:cs="Libre Baskerville"/>
+        </w:rPr>
+        <w:t xml:space="preserve"> option, a</w:t>
       </w:r>
       <w:r>
         <w:rPr>
@@ -2080,25 +2784,24 @@
         <w:rPr>
           <w:rFonts w:ascii="Libre Baskerville" w:eastAsia="Libre Baskerville" w:hAnsi="Libre Baskerville" w:cs="Libre Baskerville"/>
         </w:rPr>
-        <w:t xml:space="preserve"> from the core genome is it contains one or more sequences inferred as a double outlier. After filtering out putative core genes with the double outlier test, the final core genome is built.</w:t>
-      </w:r>
-    </w:p>
-    <w:p/>
-    <w:p/>
-    <w:p/>
-    <w:p>
-      <w:pPr>
-        <w:rPr>
-          <w:b/>
-          <w:bCs/>
-        </w:rPr>
-      </w:pPr>
-      <w:r>
-        <w:rPr>
-          <w:b/>
-          <w:bCs/>
-        </w:rPr>
-        <w:lastRenderedPageBreak/>
+        <w:t xml:space="preserve"> from the core genome if it contains one or more sequences inferred as a “double outlier”. After filtering out paralogous sequences and/or putative core genes with the “double outlier” test, the final core genome is built.</w:t>
+      </w:r>
+    </w:p>
+    <w:p/>
+    <w:p/>
+    <w:p/>
+    <w:p>
+      <w:pPr>
+        <w:rPr>
+          <w:b/>
+          <w:bCs/>
+        </w:rPr>
+      </w:pPr>
+      <w:r>
+        <w:rPr>
+          <w:b/>
+          <w:bCs/>
+        </w:rPr>
         <w:t>Recommendations</w:t>
       </w:r>
     </w:p>

--- a/Manual.docx
+++ b/Manual.docx
@@ -272,427 +272,466 @@
     </w:p>
     <w:p>
       <w:r>
-        <w:t>Please cite:</w:t>
-      </w:r>
-      <w:r>
+        <w:t xml:space="preserve">Harris et al. MBE 2020. </w:t>
+      </w:r>
+    </w:p>
+    <w:p/>
+    <w:p>
+      <w:pPr>
+        <w:rPr>
+          <w:b/>
+          <w:bCs/>
+        </w:rPr>
+      </w:pPr>
+      <w:r>
+        <w:rPr>
+          <w:b/>
+          <w:bCs/>
+        </w:rPr>
+        <w:t>Contact</w:t>
+      </w:r>
+    </w:p>
+    <w:p/>
+    <w:p>
+      <w:proofErr w:type="spellStart"/>
+      <w:r>
+        <w:t>l</w:t>
+      </w:r>
+      <w:r>
+        <w:t>jbobay</w:t>
+      </w:r>
+      <w:proofErr w:type="spellEnd"/>
+      <w:r>
+        <w:t xml:space="preserve"> [at] </w:t>
+      </w:r>
+      <w:proofErr w:type="spellStart"/>
+      <w:r>
+        <w:t>uncg</w:t>
+      </w:r>
+      <w:proofErr w:type="spellEnd"/>
+      <w:r>
+        <w:t xml:space="preserve"> [dot] </w:t>
+      </w:r>
+      <w:proofErr w:type="spellStart"/>
+      <w:r>
+        <w:t>edu</w:t>
+      </w:r>
+      <w:proofErr w:type="spellEnd"/>
+    </w:p>
+    <w:p>
+      <w:pPr>
+        <w:rPr>
+          <w:b/>
+          <w:bCs/>
+        </w:rPr>
+      </w:pPr>
+    </w:p>
+    <w:p>
+      <w:pPr>
+        <w:rPr>
+          <w:b/>
+          <w:bCs/>
+        </w:rPr>
+      </w:pPr>
+      <w:r>
+        <w:rPr>
+          <w:b/>
+          <w:bCs/>
+        </w:rPr>
+        <w:t>Requirements</w:t>
+      </w:r>
+      <w:r>
+        <w:rPr>
+          <w:b/>
+          <w:bCs/>
+        </w:rPr>
+        <w:t xml:space="preserve"> and basic information</w:t>
+      </w:r>
+    </w:p>
+    <w:p/>
+    <w:p>
+      <w:r>
+        <w:t xml:space="preserve">Requires </w:t>
+      </w:r>
+      <w:proofErr w:type="spellStart"/>
+      <w:r>
+        <w:rPr>
+          <w:b/>
+          <w:bCs/>
+        </w:rPr>
+        <w:t>Usearch</w:t>
+      </w:r>
+      <w:proofErr w:type="spellEnd"/>
+      <w:r>
+        <w:t xml:space="preserve"> or </w:t>
+      </w:r>
+      <w:r>
+        <w:rPr>
+          <w:b/>
+          <w:bCs/>
+        </w:rPr>
+        <w:t>BLAST</w:t>
+      </w:r>
+      <w:r>
+        <w:t xml:space="preserve"> (tested successfully with BLAST 2.7.1+)</w:t>
+      </w:r>
+    </w:p>
+    <w:p>
+      <w:r>
+        <w:t>Please download USEARCH: https://www.drive5.com/usearch/ or BLAST</w:t>
+      </w:r>
+    </w:p>
+    <w:p/>
+    <w:p>
+      <w:r>
+        <w:t>################################################################</w:t>
+      </w:r>
+    </w:p>
+    <w:p>
+      <w:pPr>
+        <w:rPr>
+          <w:b/>
+          <w:bCs/>
+        </w:rPr>
+      </w:pPr>
+      <w:r>
+        <w:rPr>
+          <w:b/>
+          <w:bCs/>
+        </w:rPr>
+        <w:t xml:space="preserve">IMPORTANT: Rename the </w:t>
+      </w:r>
+      <w:proofErr w:type="spellStart"/>
+      <w:r>
+        <w:rPr>
+          <w:b/>
+          <w:bCs/>
+        </w:rPr>
+        <w:t>usearch</w:t>
+      </w:r>
+      <w:proofErr w:type="spellEnd"/>
+      <w:r>
+        <w:rPr>
+          <w:b/>
+          <w:bCs/>
+        </w:rPr>
+        <w:t xml:space="preserve"> executable 'usearch61'</w:t>
+      </w:r>
+    </w:p>
+    <w:p>
+      <w:pPr>
+        <w:rPr>
+          <w:b/>
+          <w:bCs/>
+        </w:rPr>
+      </w:pPr>
+      <w:r>
+        <w:rPr>
+          <w:b/>
+          <w:bCs/>
+        </w:rPr>
+        <w:t>copy or move usearch61 into /</w:t>
+      </w:r>
+      <w:proofErr w:type="spellStart"/>
+      <w:r>
+        <w:rPr>
+          <w:b/>
+          <w:bCs/>
+        </w:rPr>
+        <w:t>usr</w:t>
+      </w:r>
+      <w:proofErr w:type="spellEnd"/>
+      <w:r>
+        <w:rPr>
+          <w:b/>
+          <w:bCs/>
+        </w:rPr>
+        <w:t>/local/bin/</w:t>
+      </w:r>
+    </w:p>
+    <w:p>
+      <w:pPr>
+        <w:rPr>
+          <w:b/>
+          <w:bCs/>
+        </w:rPr>
+      </w:pPr>
+      <w:r>
+        <w:rPr>
+          <w:b/>
+          <w:bCs/>
+        </w:rPr>
+        <w:t>Or change the lines 176 to 181 in the script usearch_core.py</w:t>
+      </w:r>
+    </w:p>
+    <w:p>
+      <w:r>
+        <w:t>################################################################</w:t>
+      </w:r>
+    </w:p>
+    <w:p/>
+    <w:p>
+      <w:r>
+        <w:t>OPTIONAL: can align core genomes and provide sequence concatenate if alignment program is available</w:t>
+      </w:r>
+    </w:p>
+    <w:p>
+      <w:r>
+        <w:t xml:space="preserve">Alignment program </w:t>
+      </w:r>
+      <w:r>
+        <w:rPr>
+          <w:b/>
+          <w:bCs/>
+        </w:rPr>
+        <w:t>muscle</w:t>
+      </w:r>
+      <w:r>
+        <w:t xml:space="preserve"> or </w:t>
+      </w:r>
+      <w:proofErr w:type="spellStart"/>
+      <w:r>
+        <w:rPr>
+          <w:b/>
+          <w:bCs/>
+        </w:rPr>
+        <w:t>mafft</w:t>
+      </w:r>
+      <w:proofErr w:type="spellEnd"/>
+      <w:r>
+        <w:t xml:space="preserve"> must be executable and in /</w:t>
+      </w:r>
+      <w:proofErr w:type="spellStart"/>
+      <w:r>
+        <w:t>usr</w:t>
+      </w:r>
+      <w:proofErr w:type="spellEnd"/>
+      <w:r>
+        <w:t>/local/bin</w:t>
+      </w:r>
+    </w:p>
+    <w:p/>
+    <w:p/>
+    <w:p>
+      <w:r>
+        <w:t xml:space="preserve">Requires the python library </w:t>
+      </w:r>
+      <w:proofErr w:type="spellStart"/>
+      <w:r>
+        <w:t>numpy</w:t>
+      </w:r>
+      <w:proofErr w:type="spellEnd"/>
+    </w:p>
+    <w:p/>
+    <w:p>
+      <w:r>
+        <w:t>Simple example:</w:t>
+      </w:r>
+    </w:p>
+    <w:p>
+      <w:pPr>
+        <w:rPr>
+          <w:b/>
+          <w:bCs/>
+        </w:rPr>
+      </w:pPr>
+      <w:proofErr w:type="gramStart"/>
+      <w:r>
+        <w:rPr>
+          <w:b/>
+          <w:bCs/>
+          <w:color w:val="C00000"/>
+        </w:rPr>
+        <w:t>p</w:t>
+      </w:r>
+      <w:r>
+        <w:rPr>
+          <w:b/>
+          <w:bCs/>
+          <w:color w:val="C00000"/>
+        </w:rPr>
+        <w:t>ython</w:t>
+      </w:r>
+      <w:r>
+        <w:rPr>
+          <w:b/>
+          <w:bCs/>
+          <w:color w:val="C00000"/>
+        </w:rPr>
         <w:t xml:space="preserve"> </w:t>
       </w:r>
       <w:r>
-        <w:t>(paper not published yet)</w:t>
-      </w:r>
-    </w:p>
-    <w:p/>
-    <w:p>
-      <w:pPr>
-        <w:rPr>
-          <w:b/>
-          <w:bCs/>
-        </w:rPr>
-      </w:pPr>
-      <w:r>
-        <w:rPr>
-          <w:b/>
-          <w:bCs/>
-        </w:rPr>
-        <w:t>Contact</w:t>
-      </w:r>
-    </w:p>
-    <w:p/>
-    <w:p>
-      <w:proofErr w:type="spellStart"/>
-      <w:r>
-        <w:t>l</w:t>
-      </w:r>
-      <w:r>
-        <w:t>jbobay</w:t>
-      </w:r>
-      <w:proofErr w:type="spellEnd"/>
-      <w:r>
-        <w:t xml:space="preserve"> [at] </w:t>
-      </w:r>
-      <w:proofErr w:type="spellStart"/>
-      <w:r>
-        <w:t>uncg</w:t>
-      </w:r>
-      <w:proofErr w:type="spellEnd"/>
-      <w:r>
-        <w:t xml:space="preserve"> [dot] </w:t>
-      </w:r>
-      <w:proofErr w:type="spellStart"/>
-      <w:r>
-        <w:t>edu</w:t>
-      </w:r>
-      <w:proofErr w:type="spellEnd"/>
-    </w:p>
-    <w:p>
-      <w:pPr>
-        <w:rPr>
-          <w:b/>
-          <w:bCs/>
-        </w:rPr>
-      </w:pPr>
-    </w:p>
-    <w:p>
-      <w:pPr>
-        <w:rPr>
-          <w:b/>
-          <w:bCs/>
-        </w:rPr>
-      </w:pPr>
-      <w:r>
-        <w:rPr>
-          <w:b/>
-          <w:bCs/>
-        </w:rPr>
-        <w:t>Requirements</w:t>
-      </w:r>
-      <w:r>
-        <w:rPr>
-          <w:b/>
-          <w:bCs/>
-        </w:rPr>
-        <w:t xml:space="preserve"> and basic information</w:t>
-      </w:r>
-    </w:p>
-    <w:p/>
-    <w:p>
-      <w:r>
-        <w:t xml:space="preserve">Requires </w:t>
-      </w:r>
-      <w:proofErr w:type="spellStart"/>
-      <w:r>
-        <w:rPr>
-          <w:b/>
-          <w:bCs/>
-        </w:rPr>
-        <w:t>Usearch</w:t>
-      </w:r>
-      <w:proofErr w:type="spellEnd"/>
-      <w:r>
-        <w:t xml:space="preserve"> or </w:t>
-      </w:r>
-      <w:r>
-        <w:rPr>
-          <w:b/>
-          <w:bCs/>
-        </w:rPr>
-        <w:t>BLAST</w:t>
-      </w:r>
-      <w:r>
-        <w:t xml:space="preserve"> (tested successfully with BLAST 2.7.1+)</w:t>
-      </w:r>
-    </w:p>
-    <w:p>
-      <w:r>
-        <w:t>Please download USEARCH: https://www.drive5.com/usearch/ or BLAST</w:t>
-      </w:r>
-    </w:p>
-    <w:p/>
-    <w:p>
-      <w:r>
-        <w:t>################################################################</w:t>
-      </w:r>
-    </w:p>
-    <w:p>
-      <w:pPr>
-        <w:rPr>
-          <w:b/>
-          <w:bCs/>
-        </w:rPr>
-      </w:pPr>
-      <w:r>
-        <w:rPr>
-          <w:b/>
-          <w:bCs/>
-        </w:rPr>
-        <w:t xml:space="preserve">IMPORTANT: Rename the </w:t>
-      </w:r>
-      <w:proofErr w:type="spellStart"/>
-      <w:r>
-        <w:rPr>
-          <w:b/>
-          <w:bCs/>
-        </w:rPr>
-        <w:t>usearch</w:t>
-      </w:r>
-      <w:proofErr w:type="spellEnd"/>
-      <w:r>
-        <w:rPr>
-          <w:b/>
-          <w:bCs/>
-        </w:rPr>
-        <w:t xml:space="preserve"> executable 'usearch61'</w:t>
-      </w:r>
-    </w:p>
-    <w:p>
-      <w:pPr>
-        <w:rPr>
-          <w:b/>
-          <w:bCs/>
-        </w:rPr>
-      </w:pPr>
-      <w:r>
-        <w:rPr>
-          <w:b/>
-          <w:bCs/>
-        </w:rPr>
-        <w:t>copy or move usearch61 into /</w:t>
-      </w:r>
-      <w:proofErr w:type="spellStart"/>
-      <w:r>
-        <w:rPr>
-          <w:b/>
-          <w:bCs/>
-        </w:rPr>
-        <w:t>usr</w:t>
-      </w:r>
-      <w:proofErr w:type="spellEnd"/>
-      <w:r>
-        <w:rPr>
-          <w:b/>
-          <w:bCs/>
-        </w:rPr>
-        <w:t>/local/bin/</w:t>
-      </w:r>
-    </w:p>
-    <w:p>
-      <w:pPr>
-        <w:rPr>
-          <w:b/>
-          <w:bCs/>
-        </w:rPr>
-      </w:pPr>
-      <w:r>
-        <w:rPr>
-          <w:b/>
-          <w:bCs/>
-        </w:rPr>
-        <w:t>Or change the lines 176 to 181 in the script usearch_core.py</w:t>
-      </w:r>
-    </w:p>
-    <w:p>
-      <w:r>
-        <w:t>################################################################</w:t>
-      </w:r>
-    </w:p>
-    <w:p/>
-    <w:p>
-      <w:r>
-        <w:t>OPTIONAL: can align core genomes and provide sequence concatenate if alignment program is available</w:t>
-      </w:r>
-    </w:p>
-    <w:p>
-      <w:r>
-        <w:t xml:space="preserve">Alignment program </w:t>
-      </w:r>
-      <w:r>
-        <w:rPr>
-          <w:b/>
-          <w:bCs/>
-        </w:rPr>
-        <w:t>muscle</w:t>
-      </w:r>
-      <w:r>
-        <w:t xml:space="preserve"> or </w:t>
-      </w:r>
-      <w:proofErr w:type="spellStart"/>
-      <w:r>
-        <w:rPr>
-          <w:b/>
-          <w:bCs/>
-        </w:rPr>
-        <w:t>mafft</w:t>
-      </w:r>
-      <w:proofErr w:type="spellEnd"/>
-      <w:r>
-        <w:t xml:space="preserve"> must be executable and in /</w:t>
-      </w:r>
-      <w:proofErr w:type="spellStart"/>
-      <w:r>
-        <w:t>usr</w:t>
-      </w:r>
-      <w:proofErr w:type="spellEnd"/>
-      <w:r>
-        <w:t>/local/bin</w:t>
-      </w:r>
-    </w:p>
-    <w:p/>
-    <w:p/>
-    <w:p>
-      <w:r>
-        <w:t xml:space="preserve">Requires the python library </w:t>
-      </w:r>
-      <w:proofErr w:type="spellStart"/>
-      <w:r>
-        <w:t>numpy</w:t>
-      </w:r>
-      <w:proofErr w:type="spellEnd"/>
-    </w:p>
-    <w:p/>
-    <w:p>
-      <w:r>
-        <w:t>Simple example:</w:t>
-      </w:r>
-    </w:p>
-    <w:p>
-      <w:pPr>
-        <w:rPr>
-          <w:b/>
-          <w:bCs/>
-        </w:rPr>
-      </w:pPr>
+        <w:rPr>
+          <w:b/>
+          <w:bCs/>
+          <w:color w:val="C00000"/>
+        </w:rPr>
+        <w:t xml:space="preserve"> </w:t>
+      </w:r>
+      <w:r>
+        <w:rPr>
+          <w:b/>
+          <w:bCs/>
+          <w:color w:val="C00000"/>
+        </w:rPr>
+        <w:t>corecruncher_</w:t>
+      </w:r>
+      <w:r>
+        <w:rPr>
+          <w:b/>
+          <w:bCs/>
+          <w:color w:val="C00000"/>
+        </w:rPr>
+        <w:t>master.py</w:t>
+      </w:r>
+      <w:proofErr w:type="gramEnd"/>
+      <w:r>
+        <w:rPr>
+          <w:b/>
+          <w:bCs/>
+          <w:color w:val="C00000"/>
+        </w:rPr>
+        <w:t xml:space="preserve"> </w:t>
+      </w:r>
+      <w:r>
+        <w:rPr>
+          <w:b/>
+          <w:bCs/>
+          <w:color w:val="C00000"/>
+        </w:rPr>
+        <w:t xml:space="preserve"> </w:t>
+      </w:r>
+      <w:r>
+        <w:rPr>
+          <w:b/>
+          <w:bCs/>
+          <w:color w:val="C00000"/>
+        </w:rPr>
+        <w:t xml:space="preserve">-in </w:t>
+      </w:r>
+      <w:proofErr w:type="spellStart"/>
+      <w:r>
+        <w:rPr>
+          <w:b/>
+          <w:bCs/>
+          <w:color w:val="C00000"/>
+        </w:rPr>
+        <w:t>input_folder</w:t>
+      </w:r>
+      <w:proofErr w:type="spellEnd"/>
+      <w:r>
+        <w:rPr>
+          <w:b/>
+          <w:bCs/>
+          <w:color w:val="C00000"/>
+        </w:rPr>
+        <w:t xml:space="preserve"> </w:t>
+      </w:r>
+      <w:r>
+        <w:rPr>
+          <w:b/>
+          <w:bCs/>
+          <w:color w:val="C00000"/>
+        </w:rPr>
+        <w:t xml:space="preserve"> </w:t>
+      </w:r>
+      <w:r>
+        <w:rPr>
+          <w:b/>
+          <w:bCs/>
+          <w:color w:val="C00000"/>
+        </w:rPr>
+        <w:t xml:space="preserve">-out </w:t>
+      </w:r>
+      <w:r>
+        <w:rPr>
+          <w:b/>
+          <w:bCs/>
+          <w:color w:val="C00000"/>
+        </w:rPr>
+        <w:t xml:space="preserve"> </w:t>
+      </w:r>
+      <w:proofErr w:type="spellStart"/>
+      <w:r>
+        <w:rPr>
+          <w:b/>
+          <w:bCs/>
+          <w:color w:val="C00000"/>
+        </w:rPr>
+        <w:t>out_folde</w:t>
+      </w:r>
+      <w:r>
+        <w:rPr>
+          <w:b/>
+          <w:bCs/>
+          <w:color w:val="C00000"/>
+        </w:rPr>
+        <w:t>r</w:t>
+      </w:r>
+      <w:proofErr w:type="spellEnd"/>
+      <w:r>
+        <w:rPr>
+          <w:b/>
+          <w:bCs/>
+          <w:color w:val="C00000"/>
+        </w:rPr>
+        <w:t xml:space="preserve">  -</w:t>
+      </w:r>
+      <w:proofErr w:type="spellStart"/>
+      <w:r>
+        <w:rPr>
+          <w:b/>
+          <w:bCs/>
+          <w:color w:val="C00000"/>
+        </w:rPr>
+        <w:t>ext</w:t>
+      </w:r>
+      <w:proofErr w:type="spellEnd"/>
+      <w:r>
+        <w:rPr>
+          <w:b/>
+          <w:bCs/>
+          <w:color w:val="C00000"/>
+        </w:rPr>
+        <w:t xml:space="preserve"> .fa</w:t>
+      </w:r>
+    </w:p>
+    <w:p/>
+    <w:p/>
+    <w:p>
+      <w:r>
+        <w:t xml:space="preserve">Note that you don’t need to specify the extension of the genome files if a single type of files is present in the input </w:t>
+      </w:r>
       <w:proofErr w:type="gramStart"/>
       <w:r>
-        <w:rPr>
-          <w:b/>
-          <w:bCs/>
-          <w:color w:val="C00000"/>
-        </w:rPr>
-        <w:t>p</w:t>
-      </w:r>
-      <w:r>
-        <w:rPr>
-          <w:b/>
-          <w:bCs/>
-          <w:color w:val="C00000"/>
-        </w:rPr>
-        <w:t>ython</w:t>
-      </w:r>
-      <w:r>
-        <w:rPr>
-          <w:b/>
-          <w:bCs/>
-          <w:color w:val="C00000"/>
-        </w:rPr>
-        <w:t xml:space="preserve"> </w:t>
-      </w:r>
-      <w:r>
-        <w:rPr>
-          <w:b/>
-          <w:bCs/>
-          <w:color w:val="C00000"/>
-        </w:rPr>
-        <w:t xml:space="preserve"> </w:t>
-      </w:r>
-      <w:r>
-        <w:rPr>
-          <w:b/>
-          <w:bCs/>
-          <w:color w:val="C00000"/>
-        </w:rPr>
-        <w:t>corecruncher_</w:t>
-      </w:r>
-      <w:r>
-        <w:rPr>
-          <w:b/>
-          <w:bCs/>
-          <w:color w:val="C00000"/>
-        </w:rPr>
-        <w:t>master.py</w:t>
+        <w:t>folder</w:t>
       </w:r>
       <w:proofErr w:type="gramEnd"/>
       <w:r>
-        <w:rPr>
-          <w:b/>
-          <w:bCs/>
-          <w:color w:val="C00000"/>
-        </w:rPr>
-        <w:t xml:space="preserve"> </w:t>
-      </w:r>
-      <w:r>
-        <w:rPr>
-          <w:b/>
-          <w:bCs/>
-          <w:color w:val="C00000"/>
-        </w:rPr>
-        <w:t xml:space="preserve"> </w:t>
-      </w:r>
-      <w:r>
-        <w:rPr>
-          <w:b/>
-          <w:bCs/>
-          <w:color w:val="C00000"/>
-        </w:rPr>
-        <w:t xml:space="preserve">-in </w:t>
-      </w:r>
-      <w:proofErr w:type="spellStart"/>
-      <w:r>
-        <w:rPr>
-          <w:b/>
-          <w:bCs/>
-          <w:color w:val="C00000"/>
-        </w:rPr>
-        <w:t>input_folder</w:t>
-      </w:r>
-      <w:proofErr w:type="spellEnd"/>
-      <w:r>
-        <w:rPr>
-          <w:b/>
-          <w:bCs/>
-          <w:color w:val="C00000"/>
-        </w:rPr>
-        <w:t xml:space="preserve"> </w:t>
-      </w:r>
-      <w:r>
-        <w:rPr>
-          <w:b/>
-          <w:bCs/>
-          <w:color w:val="C00000"/>
-        </w:rPr>
-        <w:t xml:space="preserve"> </w:t>
-      </w:r>
-      <w:r>
-        <w:rPr>
-          <w:b/>
-          <w:bCs/>
-          <w:color w:val="C00000"/>
-        </w:rPr>
-        <w:t xml:space="preserve">-out </w:t>
-      </w:r>
-      <w:r>
-        <w:rPr>
-          <w:b/>
-          <w:bCs/>
-          <w:color w:val="C00000"/>
-        </w:rPr>
-        <w:t xml:space="preserve"> </w:t>
-      </w:r>
-      <w:proofErr w:type="spellStart"/>
-      <w:r>
-        <w:rPr>
-          <w:b/>
-          <w:bCs/>
-          <w:color w:val="C00000"/>
-        </w:rPr>
-        <w:t>out_folder</w:t>
-      </w:r>
-      <w:proofErr w:type="spellEnd"/>
-    </w:p>
-    <w:p/>
-    <w:p/>
-    <w:p/>
-    <w:p/>
-    <w:p/>
-    <w:p/>
-    <w:p/>
-    <w:p/>
-    <w:p/>
-    <w:p/>
-    <w:p/>
-    <w:p/>
-    <w:p>
-      <w:pPr>
-        <w:rPr>
-          <w:b/>
-          <w:bCs/>
-        </w:rPr>
-      </w:pPr>
-      <w:r>
-        <w:rPr>
-          <w:b/>
-          <w:bCs/>
-        </w:rPr>
-        <w:lastRenderedPageBreak/>
+        <w:t xml:space="preserve"> but we strongly recommend using this option. </w:t>
+      </w:r>
+    </w:p>
+    <w:p/>
+    <w:p/>
+    <w:p/>
+    <w:p/>
+    <w:p/>
+    <w:p/>
+    <w:p/>
+    <w:p/>
+    <w:p/>
+    <w:p>
+      <w:pPr>
+        <w:rPr>
+          <w:b/>
+          <w:bCs/>
+        </w:rPr>
+      </w:pPr>
+      <w:r>
+        <w:rPr>
+          <w:b/>
+          <w:bCs/>
+        </w:rPr>
         <w:t>Required arguments:</w:t>
       </w:r>
     </w:p>
@@ -1651,6 +1690,83 @@
           </w:p>
         </w:tc>
       </w:tr>
+      <w:tr>
+        <w:tc>
+          <w:tcPr>
+            <w:tcW w:w="1250" w:type="dxa"/>
+          </w:tcPr>
+          <w:p>
+            <w:pPr>
+              <w:rPr>
+                <w:b/>
+                <w:bCs/>
+              </w:rPr>
+            </w:pPr>
+            <w:r>
+              <w:rPr>
+                <w:b/>
+                <w:bCs/>
+              </w:rPr>
+              <w:t>-batches</w:t>
+            </w:r>
+          </w:p>
+        </w:tc>
+        <w:tc>
+          <w:tcPr>
+            <w:tcW w:w="2122" w:type="dxa"/>
+          </w:tcPr>
+          <w:p>
+            <w:r>
+              <w:t>Integer</w:t>
+            </w:r>
+          </w:p>
+          <w:p>
+            <w:r>
+              <w:t>(</w:t>
+            </w:r>
+            <w:r>
+              <w:t>default = 1)</w:t>
+            </w:r>
+          </w:p>
+        </w:tc>
+        <w:tc>
+          <w:tcPr>
+            <w:tcW w:w="5978" w:type="dxa"/>
+          </w:tcPr>
+          <w:p>
+            <w:r>
+              <w:t>Split the dataset into multiple b</w:t>
+            </w:r>
+            <w:r>
+              <w:t xml:space="preserve">atches of genomes. </w:t>
+            </w:r>
+            <w:r>
+              <w:t>When building large core genomes on thousands of genomes</w:t>
+            </w:r>
+            <w:r>
+              <w:t xml:space="preserve">, computers can run out of memory. </w:t>
+            </w:r>
+            <w:r>
+              <w:t xml:space="preserve">To avoid this issue, this option allows to divide the dataset into multiple batches of genomes and the core genome is built for each batch independently. Each batch is built using the same pivot genome. </w:t>
+            </w:r>
+            <w:proofErr w:type="spellStart"/>
+            <w:r>
+              <w:rPr>
+                <w:i/>
+                <w:iCs/>
+              </w:rPr>
+              <w:t>CoreCruncher</w:t>
+            </w:r>
+            <w:proofErr w:type="spellEnd"/>
+            <w:r>
+              <w:t xml:space="preserve"> then builds the overall core genome from the different core genomes.</w:t>
+            </w:r>
+            <w:r>
+              <w:t xml:space="preserve"> Our experience suggests that a desk computer can typically handle 1,000 to 5,000 genomes at once (depending on the computer).</w:t>
+            </w:r>
+          </w:p>
+        </w:tc>
+      </w:tr>
     </w:tbl>
     <w:p/>
     <w:p/>
@@ -1902,6 +2018,35 @@
       </w:r>
     </w:p>
     <w:p/>
+    <w:p>
+      <w:proofErr w:type="gramStart"/>
+      <w:r>
+        <w:rPr>
+          <w:b/>
+          <w:bCs/>
+        </w:rPr>
+        <w:t>double_outliers.txt</w:t>
+      </w:r>
+      <w:r>
+        <w:t xml:space="preserve">  contains</w:t>
+      </w:r>
+      <w:proofErr w:type="gramEnd"/>
+      <w:r>
+        <w:t xml:space="preserve"> all the gene families trimmed or excluded from the core genome based on the double outlier test. Note than when </w:t>
+      </w:r>
+      <w:proofErr w:type="spellStart"/>
+      <w:r>
+        <w:rPr>
+          <w:i/>
+          <w:iCs/>
+        </w:rPr>
+        <w:t>CoreCruncher</w:t>
+      </w:r>
+      <w:proofErr w:type="spellEnd"/>
+      <w:r>
+        <w:t xml:space="preserve"> is run with the non-stringent option, the inferred paralogs will be excluded from some of these gene families and the trimmed family will be part of the core genome (if it is still large enough to be part of the core genome). </w:t>
+      </w:r>
+    </w:p>
     <w:p/>
     <w:p/>
     <w:p/>
@@ -1920,7 +2065,6 @@
           <w:b/>
           <w:bCs/>
         </w:rPr>
-        <w:lastRenderedPageBreak/>
         <w:t xml:space="preserve">The </w:t>
       </w:r>
       <w:proofErr w:type="spellStart"/>
@@ -2304,7 +2448,19 @@
         <w:rPr>
           <w:rFonts w:ascii="Libre Baskerville" w:eastAsia="Libre Baskerville" w:hAnsi="Libre Baskerville" w:cs="Libre Baskerville"/>
         </w:rPr>
-        <w:t xml:space="preserve"> to identify homologs based on sequence identity and sequence length. For each gene sequence of the pivot genome, each best hit is considered as a putative ortholog while other hits are directly classified as paralogs (i.e. in-paralogs). </w:t>
+        <w:t xml:space="preserve"> to identify homologs based on sequence identity and sequence length. For each gene sequence of the pivot genome, each best hit is considered as a putative ortholog while other hits are directly classified as paralogs (i.e. </w:t>
+      </w:r>
+      <w:r>
+        <w:rPr>
+          <w:rFonts w:ascii="Libre Baskerville" w:eastAsia="Libre Baskerville" w:hAnsi="Libre Baskerville" w:cs="Libre Baskerville"/>
+        </w:rPr>
+        <w:t>with</w:t>
+      </w:r>
+      <w:r>
+        <w:rPr>
+          <w:rFonts w:ascii="Libre Baskerville" w:eastAsia="Libre Baskerville" w:hAnsi="Libre Baskerville" w:cs="Libre Baskerville"/>
+        </w:rPr>
+        <w:t xml:space="preserve">in-paralogs). </w:t>
       </w:r>
       <w:proofErr w:type="gramStart"/>
       <w:r>
@@ -2318,7 +2474,26 @@
         <w:rPr>
           <w:rFonts w:ascii="Libre Baskerville" w:eastAsia="Libre Baskerville" w:hAnsi="Libre Baskerville" w:cs="Libre Baskerville"/>
         </w:rPr>
-        <w:t xml:space="preserve"> the best hits to each gene of the pivot genome constitute a putative ortholog and, as such, are associated together in an orthologous family. The orthologous family is considered a putative core gene when found in all or nearly all genomes (90% of the genomes by default). This step ultimately results in a putative core genome where no in-paralogs are present however; paralogs may still be included due to more complex patterns of gene gains and losses or incomplete genome assemblies—resulting in seeming orthologs (i.e. “hidden paralogs”). These cases </w:t>
+        <w:t xml:space="preserve"> the best hits to each gene of the pivot genome constitute a putative ortholog </w:t>
+      </w:r>
+      <w:r>
+        <w:rPr>
+          <w:rFonts w:ascii="Libre Baskerville" w:eastAsia="Libre Baskerville" w:hAnsi="Libre Baskerville" w:cs="Libre Baskerville"/>
+        </w:rPr>
+        <w:lastRenderedPageBreak/>
+        <w:t xml:space="preserve">and, as such, are associated together in an orthologous family. The orthologous family is considered a putative core gene when found in all or nearly all genomes (90% of the genomes by default). This step ultimately results in a putative core genome where no </w:t>
+      </w:r>
+      <w:r>
+        <w:rPr>
+          <w:rFonts w:ascii="Libre Baskerville" w:eastAsia="Libre Baskerville" w:hAnsi="Libre Baskerville" w:cs="Libre Baskerville"/>
+        </w:rPr>
+        <w:t>with</w:t>
+      </w:r>
+      <w:r>
+        <w:rPr>
+          <w:rFonts w:ascii="Libre Baskerville" w:eastAsia="Libre Baskerville" w:hAnsi="Libre Baskerville" w:cs="Libre Baskerville"/>
+        </w:rPr>
+        <w:t xml:space="preserve">in-paralogs are present however; paralogs may still be included due to more complex patterns of gene gains and losses or incomplete genome assemblies—resulting in seeming orthologs (i.e. “hidden paralogs”). These cases </w:t>
       </w:r>
       <w:r>
         <w:rPr>
@@ -2382,7 +2557,6 @@
         <w:rPr>
           <w:rFonts w:ascii="Libre Baskerville" w:eastAsia="Libre Baskerville" w:hAnsi="Libre Baskerville" w:cs="Libre Baskerville"/>
         </w:rPr>
-        <w:lastRenderedPageBreak/>
         <w:t xml:space="preserve">Firstly, </w:t>
       </w:r>
       <w:proofErr w:type="spellStart"/>
@@ -2419,7 +2593,43 @@
         <w:rPr>
           <w:rFonts w:ascii="Libre Baskerville" w:eastAsia="Libre Baskerville" w:hAnsi="Libre Baskerville" w:cs="Libre Baskerville"/>
         </w:rPr>
-        <w:t xml:space="preserve"> Paralogous genes can be hidden paralogs in some genomes (in instances where the orthologous sequence is absent from the genome) and in-paralogs in other genomes. These cases are relatively straightforward to identify: For each putative core gene, the distribution of identity scores of all sequences is built and compared to the identity scores of the in-paralogs, i.e. each sequence is considered to be an ortholog unless an in-paralog with a higher identity score has been identified</w:t>
+        <w:t xml:space="preserve"> Paralogous genes can be hidden paralogs in some genomes (in instances where the orthologous sequence is absent from the genome) and</w:t>
+      </w:r>
+      <w:r>
+        <w:rPr>
+          <w:rFonts w:ascii="Libre Baskerville" w:eastAsia="Libre Baskerville" w:hAnsi="Libre Baskerville" w:cs="Libre Baskerville"/>
+        </w:rPr>
+        <w:t xml:space="preserve"> within-para</w:t>
+      </w:r>
+      <w:r>
+        <w:rPr>
+          <w:rFonts w:ascii="Libre Baskerville" w:eastAsia="Libre Baskerville" w:hAnsi="Libre Baskerville" w:cs="Libre Baskerville"/>
+        </w:rPr>
+        <w:t>logs in other genomes. These cases are relatively straightforward to identify: For each putative core gene, the distribution of identity scores of all sequences is built and compared to the identity scores of the</w:t>
+      </w:r>
+      <w:r>
+        <w:rPr>
+          <w:rFonts w:ascii="Libre Baskerville" w:eastAsia="Libre Baskerville" w:hAnsi="Libre Baskerville" w:cs="Libre Baskerville"/>
+        </w:rPr>
+        <w:t xml:space="preserve"> within-para</w:t>
+      </w:r>
+      <w:r>
+        <w:rPr>
+          <w:rFonts w:ascii="Libre Baskerville" w:eastAsia="Libre Baskerville" w:hAnsi="Libre Baskerville" w:cs="Libre Baskerville"/>
+        </w:rPr>
+        <w:t>logs, i.e. each sequence is considered to be an ortholog unless an</w:t>
+      </w:r>
+      <w:r>
+        <w:rPr>
+          <w:rFonts w:ascii="Libre Baskerville" w:eastAsia="Libre Baskerville" w:hAnsi="Libre Baskerville" w:cs="Libre Baskerville"/>
+        </w:rPr>
+        <w:t xml:space="preserve"> within-para</w:t>
+      </w:r>
+      <w:r>
+        <w:rPr>
+          <w:rFonts w:ascii="Libre Baskerville" w:eastAsia="Libre Baskerville" w:hAnsi="Libre Baskerville" w:cs="Libre Baskerville"/>
+        </w:rPr>
+        <w:t>log with a higher identity score has been identified</w:t>
       </w:r>
       <w:r>
         <w:rPr>
@@ -2443,7 +2653,19 @@
         <w:rPr>
           <w:rFonts w:ascii="Libre Baskerville" w:eastAsia="Libre Baskerville" w:hAnsi="Libre Baskerville" w:cs="Libre Baskerville"/>
         </w:rPr>
-        <w:t xml:space="preserve"> lower identity score than an in-paralog, the low-identity sequences are excluded from the ortholog</w:t>
+        <w:t xml:space="preserve"> lower identity score than an</w:t>
+      </w:r>
+      <w:r>
+        <w:rPr>
+          <w:rFonts w:ascii="Libre Baskerville" w:eastAsia="Libre Baskerville" w:hAnsi="Libre Baskerville" w:cs="Libre Baskerville"/>
+        </w:rPr>
+        <w:t xml:space="preserve"> within-para</w:t>
+      </w:r>
+      <w:r>
+        <w:rPr>
+          <w:rFonts w:ascii="Libre Baskerville" w:eastAsia="Libre Baskerville" w:hAnsi="Libre Baskerville" w:cs="Libre Baskerville"/>
+        </w:rPr>
+        <w:t>log, the low-identity sequences are excluded from the ortholog</w:t>
       </w:r>
       <w:r>
         <w:rPr>
@@ -2545,13 +2767,45 @@
         <w:rPr>
           <w:rFonts w:ascii="Libre Baskerville" w:eastAsia="Libre Baskerville" w:hAnsi="Libre Baskerville" w:cs="Libre Baskerville"/>
         </w:rPr>
-        <w:t xml:space="preserve"> is automatically excluded from the core genome if a sequence with a lower identity score than an in-paralog is detected.</w:t>
-      </w:r>
-      <w:r>
-        <w:rPr>
-          <w:rFonts w:ascii="Libre Baskerville" w:eastAsia="Libre Baskerville" w:hAnsi="Libre Baskerville" w:cs="Libre Baskerville"/>
-        </w:rPr>
-        <w:t xml:space="preserve"> Note that this step is only conducted when in-paralogs have been identified for a given orthologous gene family.</w:t>
+        <w:t xml:space="preserve"> is automatically excluded from the core genome if a sequence with a lower identity score than </w:t>
+      </w:r>
+      <w:proofErr w:type="gramStart"/>
+      <w:r>
+        <w:rPr>
+          <w:rFonts w:ascii="Libre Baskerville" w:eastAsia="Libre Baskerville" w:hAnsi="Libre Baskerville" w:cs="Libre Baskerville"/>
+        </w:rPr>
+        <w:t>an</w:t>
+      </w:r>
+      <w:proofErr w:type="gramEnd"/>
+      <w:r>
+        <w:rPr>
+          <w:rFonts w:ascii="Libre Baskerville" w:eastAsia="Libre Baskerville" w:hAnsi="Libre Baskerville" w:cs="Libre Baskerville"/>
+        </w:rPr>
+        <w:t xml:space="preserve"> within-para</w:t>
+      </w:r>
+      <w:r>
+        <w:rPr>
+          <w:rFonts w:ascii="Libre Baskerville" w:eastAsia="Libre Baskerville" w:hAnsi="Libre Baskerville" w:cs="Libre Baskerville"/>
+        </w:rPr>
+        <w:t>log is detected.</w:t>
+      </w:r>
+      <w:r>
+        <w:rPr>
+          <w:rFonts w:ascii="Libre Baskerville" w:eastAsia="Libre Baskerville" w:hAnsi="Libre Baskerville" w:cs="Libre Baskerville"/>
+        </w:rPr>
+        <w:t xml:space="preserve"> Note that this step is only conducted when</w:t>
+      </w:r>
+      <w:r>
+        <w:rPr>
+          <w:rFonts w:ascii="Libre Baskerville" w:eastAsia="Libre Baskerville" w:hAnsi="Libre Baskerville" w:cs="Libre Baskerville"/>
+        </w:rPr>
+        <w:t xml:space="preserve"> within-para</w:t>
+      </w:r>
+      <w:r>
+        <w:rPr>
+          <w:rFonts w:ascii="Libre Baskerville" w:eastAsia="Libre Baskerville" w:hAnsi="Libre Baskerville" w:cs="Libre Baskerville"/>
+        </w:rPr>
+        <w:t>logs have been identified for a given orthologous gene family.</w:t>
       </w:r>
     </w:p>
     <w:p>
@@ -2588,13 +2842,32 @@
         <w:rPr>
           <w:rFonts w:ascii="Libre Baskerville" w:eastAsia="Libre Baskerville" w:hAnsi="Libre Baskerville" w:cs="Libre Baskerville"/>
         </w:rPr>
-        <w:t>identifies completely hidden paralogs as represented in Figure 1D. Completely hidden paralogs are hidden paralogs in one or more genomes (orthologous sequence is absent from the genome(s)) without any in-paralogs present</w:t>
-      </w:r>
-      <w:r>
-        <w:rPr>
-          <w:rFonts w:ascii="Libre Baskerville" w:eastAsia="Libre Baskerville" w:hAnsi="Libre Baskerville" w:cs="Libre Baskerville"/>
-        </w:rPr>
-        <w:t xml:space="preserve"> in other genomes. To ensure that no hidden paralogs are included in the core genome, our method identifies sequences that are significantly more divergent from the other sequences of the orthologous gene, while accounting for the overall divergence of each genome. A given gene sequence may present a higher divergence rate relative to other sequences of the orthologous gene, but this may simply be </w:t>
+        <w:t>identifies completely hidden paralogs as represented in Figure 1D. Completely hidden paralogs are hidden paralogs in one or more genomes (orthologous sequence is absent from the genome(s)) without any</w:t>
+      </w:r>
+      <w:r>
+        <w:rPr>
+          <w:rFonts w:ascii="Libre Baskerville" w:eastAsia="Libre Baskerville" w:hAnsi="Libre Baskerville" w:cs="Libre Baskerville"/>
+        </w:rPr>
+        <w:t xml:space="preserve"> within-para</w:t>
+      </w:r>
+      <w:r>
+        <w:rPr>
+          <w:rFonts w:ascii="Libre Baskerville" w:eastAsia="Libre Baskerville" w:hAnsi="Libre Baskerville" w:cs="Libre Baskerville"/>
+        </w:rPr>
+        <w:t>logs present</w:t>
+      </w:r>
+      <w:r>
+        <w:rPr>
+          <w:rFonts w:ascii="Libre Baskerville" w:eastAsia="Libre Baskerville" w:hAnsi="Libre Baskerville" w:cs="Libre Baskerville"/>
+        </w:rPr>
+        <w:t xml:space="preserve"> in other genomes. To ensure that no hidden paralogs are included in the core genome, our method identifies sequences that are significantly more divergent from the other sequences of the orthologous gene, while accounting for the overall divergence of each genome. A given gene sequence may </w:t>
+      </w:r>
+      <w:r>
+        <w:rPr>
+          <w:rFonts w:ascii="Libre Baskerville" w:eastAsia="Libre Baskerville" w:hAnsi="Libre Baskerville" w:cs="Libre Baskerville"/>
+        </w:rPr>
+        <w:lastRenderedPageBreak/>
+        <w:t xml:space="preserve">present a higher divergence rate relative to other sequences of the orthologous gene, but this may simply be </w:t>
       </w:r>
       <w:proofErr w:type="gramStart"/>
       <w:r>
@@ -2634,14 +2907,7 @@
         <w:rPr>
           <w:rFonts w:ascii="Libre Baskerville" w:eastAsia="Libre Baskerville" w:hAnsi="Libre Baskerville" w:cs="Libre Baskerville"/>
         </w:rPr>
-        <w:t xml:space="preserve"> genome (distribution 2). The median value of each distribution is used to estimate the overall </w:t>
-      </w:r>
-      <w:r>
-        <w:rPr>
-          <w:rFonts w:ascii="Libre Baskerville" w:eastAsia="Libre Baskerville" w:hAnsi="Libre Baskerville" w:cs="Libre Baskerville"/>
-        </w:rPr>
-        <w:lastRenderedPageBreak/>
-        <w:t xml:space="preserve">divergence between each genome and the pivot genome. Then, for each sequence of each putative core gene, we test for the presence of “double outliers”, which, as defined above, is a sequence that is significantly divergent </w:t>
+        <w:t xml:space="preserve"> genome (distribution 2). The median value of each distribution is used to estimate the overall divergence between each genome and the pivot genome. Then, for each sequence of each putative core gene, we test for the presence of “double outliers”, which, as defined above, is a sequence that is significantly divergent </w:t>
       </w:r>
       <w:proofErr w:type="spellStart"/>
       <w:r>
@@ -2825,6 +3091,7 @@
           <w:i/>
           <w:iCs/>
         </w:rPr>
+        <w:lastRenderedPageBreak/>
         <w:t>CoreCruncher</w:t>
       </w:r>
       <w:proofErr w:type="spellEnd"/>
@@ -2872,7 +3139,369 @@
         <w:t xml:space="preserve"> option. </w:t>
       </w:r>
       <w:r>
-        <w:t xml:space="preserve">The pivot genome must be in the input folder with the other genomes. </w:t>
+        <w:t>The pivot genome must be in the input folder with the other genomes.</w:t>
+      </w:r>
+    </w:p>
+    <w:p>
+      <w:pPr>
+        <w:spacing w:line="360" w:lineRule="auto"/>
+        <w:ind w:firstLine="720"/>
+      </w:pPr>
+      <w:r>
+        <w:t xml:space="preserve">As mentioned above the choice of the pivot genome can affect the core genome built by </w:t>
+      </w:r>
+      <w:proofErr w:type="spellStart"/>
+      <w:r>
+        <w:rPr>
+          <w:i/>
+          <w:iCs/>
+        </w:rPr>
+        <w:t>CoreCruncher</w:t>
+      </w:r>
+      <w:proofErr w:type="spellEnd"/>
+      <w:r>
+        <w:t xml:space="preserve">, especially when these genomes are not well assembled and/or when some genes are missing from the pivot genome. To compensate </w:t>
+      </w:r>
+      <w:r>
+        <w:t xml:space="preserve">for </w:t>
+      </w:r>
+      <w:r>
+        <w:t xml:space="preserve">the use of poor-quality pivot genomes, </w:t>
+      </w:r>
+      <w:proofErr w:type="spellStart"/>
+      <w:r>
+        <w:rPr>
+          <w:i/>
+          <w:iCs/>
+        </w:rPr>
+        <w:t>CoreCruncher</w:t>
+      </w:r>
+      <w:proofErr w:type="spellEnd"/>
+      <w:r>
+        <w:t xml:space="preserve"> comes with a utility script </w:t>
+      </w:r>
+      <w:r>
+        <w:rPr>
+          <w:i/>
+          <w:iCs/>
+        </w:rPr>
+        <w:t>consensus.py</w:t>
+      </w:r>
+      <w:r>
+        <w:t>. This script allows to make the consensus core genome from two core genomes built with different pivot genomes. The script checks for potential inconsistencies in the two core genomes and removes inconsistent core genes. Potential core genes missing in one of the two core genomes due to the absence of a sequence in one or the pivot genomes are re-introduced in the consensus core genome.</w:t>
+      </w:r>
+      <w:r>
+        <w:t xml:space="preserve"> Note that the two core genomes must be built with </w:t>
+      </w:r>
+      <w:proofErr w:type="spellStart"/>
+      <w:r>
+        <w:rPr>
+          <w:i/>
+          <w:iCs/>
+        </w:rPr>
+        <w:t>CoreCruncher</w:t>
+      </w:r>
+      <w:proofErr w:type="spellEnd"/>
+      <w:r>
+        <w:t xml:space="preserve"> using the exact same parameters but with different </w:t>
+      </w:r>
+      <w:r>
+        <w:t>pivot</w:t>
+      </w:r>
+      <w:r>
+        <w:t xml:space="preserve"> genomes.</w:t>
+      </w:r>
+      <w:r>
+        <w:t xml:space="preserve"> </w:t>
+      </w:r>
+      <w:r>
+        <w:t>Using this procedure</w:t>
+      </w:r>
+      <w:r>
+        <w:t xml:space="preserve"> </w:t>
+      </w:r>
+      <w:r>
+        <w:t>usually</w:t>
+      </w:r>
+      <w:r>
+        <w:t xml:space="preserve"> </w:t>
+      </w:r>
+      <w:proofErr w:type="spellStart"/>
+      <w:r>
+        <w:t>yileds</w:t>
+      </w:r>
+      <w:proofErr w:type="spellEnd"/>
+      <w:r>
+        <w:t xml:space="preserve"> slightly larger core genomes.</w:t>
+      </w:r>
+      <w:r>
+        <w:t xml:space="preserve"> </w:t>
+      </w:r>
+      <w:r>
+        <w:t>The consensus script can then we used as follow:</w:t>
+      </w:r>
+    </w:p>
+    <w:p>
+      <w:pPr>
+        <w:spacing w:line="360" w:lineRule="auto"/>
+        <w:rPr>
+          <w:b/>
+          <w:bCs/>
+        </w:rPr>
+      </w:pPr>
+      <w:r>
+        <w:rPr>
+          <w:b/>
+          <w:bCs/>
+        </w:rPr>
+        <w:t xml:space="preserve">Python </w:t>
+      </w:r>
+      <w:proofErr w:type="gramStart"/>
+      <w:r>
+        <w:rPr>
+          <w:b/>
+          <w:bCs/>
+        </w:rPr>
+        <w:t>consensus.py  -</w:t>
+      </w:r>
+      <w:proofErr w:type="gramEnd"/>
+      <w:r>
+        <w:rPr>
+          <w:b/>
+          <w:bCs/>
+        </w:rPr>
+        <w:t xml:space="preserve">in </w:t>
+      </w:r>
+      <w:proofErr w:type="spellStart"/>
+      <w:r>
+        <w:rPr>
+          <w:b/>
+          <w:bCs/>
+        </w:rPr>
+        <w:t>genome_folder</w:t>
+      </w:r>
+      <w:proofErr w:type="spellEnd"/>
+      <w:r>
+        <w:rPr>
+          <w:b/>
+          <w:bCs/>
+        </w:rPr>
+        <w:t xml:space="preserve">   -folders FOLDER1 FOLDER2 -out </w:t>
+      </w:r>
+      <w:proofErr w:type="spellStart"/>
+      <w:r>
+        <w:rPr>
+          <w:b/>
+          <w:bCs/>
+        </w:rPr>
+        <w:t>outpout_folder</w:t>
+      </w:r>
+      <w:proofErr w:type="spellEnd"/>
+    </w:p>
+    <w:p>
+      <w:pPr>
+        <w:spacing w:line="360" w:lineRule="auto"/>
+      </w:pPr>
+      <w:r>
+        <w:t>With:</w:t>
+      </w:r>
+    </w:p>
+    <w:p>
+      <w:pPr>
+        <w:spacing w:line="360" w:lineRule="auto"/>
+      </w:pPr>
+      <w:proofErr w:type="spellStart"/>
+      <w:r>
+        <w:rPr>
+          <w:b/>
+          <w:bCs/>
+        </w:rPr>
+        <w:t>genome_folder</w:t>
+      </w:r>
+      <w:proofErr w:type="spellEnd"/>
+      <w:r>
+        <w:t xml:space="preserve"> the folder containing the genomes originally given to </w:t>
+      </w:r>
+      <w:proofErr w:type="spellStart"/>
+      <w:r>
+        <w:rPr>
+          <w:i/>
+          <w:iCs/>
+        </w:rPr>
+        <w:t>CoreCruncher</w:t>
+      </w:r>
+      <w:proofErr w:type="spellEnd"/>
+    </w:p>
+    <w:p>
+      <w:pPr>
+        <w:spacing w:line="360" w:lineRule="auto"/>
+      </w:pPr>
+      <w:r>
+        <w:rPr>
+          <w:b/>
+          <w:bCs/>
+        </w:rPr>
+        <w:t>FOLDER1</w:t>
+      </w:r>
+      <w:r>
+        <w:t xml:space="preserve"> and </w:t>
+      </w:r>
+      <w:r>
+        <w:rPr>
+          <w:b/>
+          <w:bCs/>
+        </w:rPr>
+        <w:t>FOLDER2</w:t>
+      </w:r>
+      <w:r>
+        <w:t xml:space="preserve"> the two output folders of </w:t>
+      </w:r>
+      <w:proofErr w:type="spellStart"/>
+      <w:r>
+        <w:rPr>
+          <w:i/>
+          <w:iCs/>
+        </w:rPr>
+        <w:t>CoreCruncher</w:t>
+      </w:r>
+      <w:proofErr w:type="spellEnd"/>
+      <w:r>
+        <w:t xml:space="preserve"> (each built with a different pivot </w:t>
+      </w:r>
+      <w:proofErr w:type="spellStart"/>
+      <w:r>
+        <w:t>genmoe</w:t>
+      </w:r>
+      <w:proofErr w:type="spellEnd"/>
+      <w:r>
+        <w:t>)</w:t>
+      </w:r>
+    </w:p>
+    <w:p>
+      <w:pPr>
+        <w:spacing w:line="360" w:lineRule="auto"/>
+      </w:pPr>
+      <w:proofErr w:type="spellStart"/>
+      <w:r>
+        <w:rPr>
+          <w:b/>
+          <w:bCs/>
+        </w:rPr>
+        <w:t>o</w:t>
+      </w:r>
+      <w:r>
+        <w:rPr>
+          <w:b/>
+          <w:bCs/>
+        </w:rPr>
+        <w:t>utpout_folder</w:t>
+      </w:r>
+      <w:proofErr w:type="spellEnd"/>
+      <w:r>
+        <w:t xml:space="preserve"> the </w:t>
+      </w:r>
+      <w:proofErr w:type="spellStart"/>
+      <w:r>
+        <w:t>outpout_folder</w:t>
+      </w:r>
+      <w:proofErr w:type="spellEnd"/>
+      <w:r>
+        <w:t xml:space="preserve"> where the consensus core genome will be written along with the sequences of each core gene.</w:t>
+      </w:r>
+    </w:p>
+    <w:p>
+      <w:pPr>
+        <w:spacing w:line="360" w:lineRule="auto"/>
+      </w:pPr>
+    </w:p>
+    <w:p>
+      <w:pPr>
+        <w:spacing w:line="360" w:lineRule="auto"/>
+        <w:ind w:firstLine="720"/>
+      </w:pPr>
+      <w:proofErr w:type="spellStart"/>
+      <w:r>
+        <w:rPr>
+          <w:i/>
+          <w:iCs/>
+        </w:rPr>
+        <w:t>CoreCruncher</w:t>
+      </w:r>
+      <w:proofErr w:type="spellEnd"/>
+      <w:r>
+        <w:t xml:space="preserve"> yields conservative core genomes</w:t>
+      </w:r>
+      <w:r>
+        <w:t xml:space="preserve"> compared to BBH-based approaches.</w:t>
+      </w:r>
+      <w:r>
+        <w:t xml:space="preserve"> </w:t>
+      </w:r>
+      <w:r>
+        <w:t xml:space="preserve">Because all the comparisons are made against a single pivot genome, most core genes defined by </w:t>
+      </w:r>
+      <w:proofErr w:type="spellStart"/>
+      <w:r>
+        <w:rPr>
+          <w:i/>
+          <w:iCs/>
+        </w:rPr>
+        <w:t>CoreCruncher</w:t>
+      </w:r>
+      <w:proofErr w:type="spellEnd"/>
+      <w:r>
+        <w:t xml:space="preserve"> present a narrow</w:t>
+      </w:r>
+      <w:r>
+        <w:t>er</w:t>
+      </w:r>
+      <w:r>
+        <w:t xml:space="preserve"> range of identity scores</w:t>
+      </w:r>
+      <w:r>
+        <w:t xml:space="preserve"> than BBH-based approaches</w:t>
+      </w:r>
+      <w:r>
+        <w:t xml:space="preserve">. </w:t>
+      </w:r>
+      <w:r>
+        <w:t xml:space="preserve">We recommend using more relaxed identity thresholds than those typically used for BBH-based </w:t>
+      </w:r>
+      <w:r>
+        <w:lastRenderedPageBreak/>
+        <w:t xml:space="preserve">approaches, e.g. 90% instead of 95%. </w:t>
+      </w:r>
+      <w:r>
+        <w:t xml:space="preserve">Our tests suggest that using lower identity thresholds does not </w:t>
+      </w:r>
+      <w:r>
+        <w:t>negatively</w:t>
+      </w:r>
+      <w:r>
+        <w:t xml:space="preserve"> impact the quality of the core genome</w:t>
+      </w:r>
+      <w:r>
+        <w:t xml:space="preserve">, but this parameter </w:t>
+      </w:r>
+      <w:r>
+        <w:t>is rather</w:t>
+      </w:r>
+      <w:r>
+        <w:t xml:space="preserve"> species or </w:t>
+      </w:r>
+      <w:proofErr w:type="gramStart"/>
+      <w:r>
+        <w:t>clade-specific</w:t>
+      </w:r>
+      <w:proofErr w:type="gramEnd"/>
+      <w:r>
+        <w:t>.</w:t>
+      </w:r>
+      <w:r>
+        <w:t xml:space="preserve"> Datasets comprising more divergent genomes should be built using more relaxed identity scores. </w:t>
+      </w:r>
+      <w:r>
+        <w:t xml:space="preserve"> </w:t>
       </w:r>
     </w:p>
     <w:sectPr>
